--- a/p3/Practica 3.docx
+++ b/p3/Practica 3.docx
@@ -71,7 +71,7 @@
     </w:p>
     <w:p>
       <w:pPr>
-        <w:pStyle w:val="Ttulo"/>
+        <w:pStyle w:val="Title"/>
       </w:pPr>
       <w:r>
         <w:t xml:space="preserve">Practica </w:t>
@@ -82,7 +82,7 @@
     </w:p>
     <w:p>
       <w:pPr>
-        <w:pStyle w:val="Subttulo"/>
+        <w:pStyle w:val="Subtitle"/>
       </w:pPr>
       <w:r>
         <w:t>Illia nechesa | Pablo ospino</w:t>
@@ -191,7 +191,7 @@
     </w:p>
     <w:p>
       <w:pPr>
-        <w:pStyle w:val="Ttulo1"/>
+        <w:pStyle w:val="Heading1"/>
       </w:pPr>
       <w:r>
         <w:lastRenderedPageBreak/>
@@ -242,15 +242,7 @@
       </w:r>
       <w:proofErr w:type="spellEnd"/>
       <w:r>
-        <w:t xml:space="preserve">, ponemos las dos </w:t>
-      </w:r>
-      <w:proofErr w:type="spellStart"/>
-      <w:r>
-        <w:t>maquinas</w:t>
-      </w:r>
-      <w:proofErr w:type="spellEnd"/>
-      <w:r>
-        <w:t xml:space="preserve"> en host </w:t>
+        <w:t xml:space="preserve">, ponemos las dos maquinas en host </w:t>
       </w:r>
       <w:proofErr w:type="spellStart"/>
       <w:r>
@@ -263,7 +255,7 @@
     </w:p>
     <w:p>
       <w:pPr>
-        <w:pStyle w:val="Prrafodelista"/>
+        <w:pStyle w:val="ListParagraph"/>
         <w:numPr>
           <w:ilvl w:val="0"/>
           <w:numId w:val="28"/>
@@ -327,7 +319,7 @@
     </w:p>
     <w:p>
       <w:pPr>
-        <w:pStyle w:val="Prrafodelista"/>
+        <w:pStyle w:val="ListParagraph"/>
         <w:numPr>
           <w:ilvl w:val="0"/>
           <w:numId w:val="28"/>
@@ -347,7 +339,7 @@
     </w:p>
     <w:p>
       <w:pPr>
-        <w:pStyle w:val="Prrafodelista"/>
+        <w:pStyle w:val="ListParagraph"/>
         <w:numPr>
           <w:ilvl w:val="0"/>
           <w:numId w:val="28"/>
@@ -367,7 +359,7 @@
     </w:p>
     <w:p>
       <w:pPr>
-        <w:pStyle w:val="Prrafodelista"/>
+        <w:pStyle w:val="ListParagraph"/>
         <w:numPr>
           <w:ilvl w:val="0"/>
           <w:numId w:val="28"/>
@@ -401,7 +393,7 @@
     </w:p>
     <w:p>
       <w:pPr>
-        <w:pStyle w:val="Prrafodelista"/>
+        <w:pStyle w:val="ListParagraph"/>
         <w:numPr>
           <w:ilvl w:val="0"/>
           <w:numId w:val="28"/>
@@ -424,7 +416,7 @@
     </w:p>
     <w:p>
       <w:pPr>
-        <w:pStyle w:val="Prrafodelista"/>
+        <w:pStyle w:val="ListParagraph"/>
         <w:numPr>
           <w:ilvl w:val="0"/>
           <w:numId w:val="28"/>
@@ -441,7 +433,7 @@
       <w:hyperlink r:id="rId9" w:history="1">
         <w:r>
           <w:rPr>
-            <w:rStyle w:val="Hipervnculo"/>
+            <w:rStyle w:val="Hyperlink"/>
           </w:rPr>
           <w:t>ssi29@192.168.56.102</w:t>
         </w:r>
@@ -458,7 +450,7 @@
     </w:p>
     <w:p>
       <w:pPr>
-        <w:pStyle w:val="Prrafodelista"/>
+        <w:pStyle w:val="ListParagraph"/>
         <w:numPr>
           <w:ilvl w:val="0"/>
           <w:numId w:val="28"/>
@@ -635,7 +627,7 @@
     </w:p>
     <w:p>
       <w:pPr>
-        <w:pStyle w:val="Prrafodelista"/>
+        <w:pStyle w:val="ListParagraph"/>
         <w:numPr>
           <w:ilvl w:val="0"/>
           <w:numId w:val="28"/>
@@ -932,39 +924,803 @@
     </w:p>
     <w:p>
       <w:pPr>
+        <w:rPr>
+          <w:bCs/>
+        </w:rPr>
+      </w:pPr>
+      <w:r>
+        <w:rPr>
+          <w:bCs/>
+        </w:rPr>
+        <w:t>Comenzamos por generar el par de clave pública y clave privada.</w:t>
+      </w:r>
+    </w:p>
+    <w:p>
+      <w:pPr>
         <w:shd w:val="clear" w:color="auto" w:fill="1C1E26"/>
         <w:spacing w:before="0" w:after="0" w:line="285" w:lineRule="atLeast"/>
         <w:rPr>
           <w:rFonts w:ascii="Consolas" w:eastAsia="Times New Roman" w:hAnsi="Consolas" w:cs="Times New Roman"/>
-          <w:color w:val="BBBBBB"/>
-          <w:sz w:val="21"/>
-          <w:szCs w:val="21"/>
-          <w:lang w:val="en-GB" w:eastAsia="es-ES"/>
-        </w:rPr>
-      </w:pPr>
-      <w:proofErr w:type="spellStart"/>
-      <w:r>
-        <w:rPr>
-          <w:rFonts w:ascii="Consolas" w:eastAsia="Times New Roman" w:hAnsi="Consolas" w:cs="Times New Roman"/>
-          <w:color w:val="F09483"/>
-          <w:sz w:val="21"/>
-          <w:szCs w:val="21"/>
-          <w:lang w:val="en-GB" w:eastAsia="es-ES"/>
-        </w:rPr>
-        <w:t>ssh</w:t>
-      </w:r>
-      <w:proofErr w:type="spellEnd"/>
-      <w:r>
-        <w:rPr>
-          <w:rFonts w:ascii="Consolas" w:eastAsia="Times New Roman" w:hAnsi="Consolas" w:cs="Times New Roman"/>
-          <w:color w:val="F09483"/>
-          <w:sz w:val="21"/>
-          <w:szCs w:val="21"/>
-          <w:lang w:val="en-GB" w:eastAsia="es-ES"/>
-        </w:rPr>
-        <w:t>-keygen </w:t>
-      </w:r>
-      <w:r>
+          <w:color w:val="F09483"/>
+          <w:sz w:val="21"/>
+          <w:szCs w:val="21"/>
+          <w:lang w:eastAsia="es-ES"/>
+        </w:rPr>
+      </w:pPr>
+      <w:r>
+        <w:rPr>
+          <w:rFonts w:ascii="Consolas" w:eastAsia="Times New Roman" w:hAnsi="Consolas" w:cs="Times New Roman"/>
+          <w:color w:val="F09483"/>
+          <w:sz w:val="21"/>
+          <w:szCs w:val="21"/>
+          <w:lang w:eastAsia="es-ES"/>
+        </w:rPr>
+        <w:t xml:space="preserve">&gt; </w:t>
+      </w:r>
+      <w:proofErr w:type="spellStart"/>
+      <w:r>
+        <w:rPr>
+          <w:rFonts w:ascii="Consolas" w:eastAsia="Times New Roman" w:hAnsi="Consolas" w:cs="Times New Roman"/>
+          <w:color w:val="F09483"/>
+          <w:sz w:val="21"/>
+          <w:szCs w:val="21"/>
+          <w:lang w:eastAsia="es-ES"/>
+        </w:rPr>
+        <w:t>ssh-keygen</w:t>
+      </w:r>
+      <w:proofErr w:type="spellEnd"/>
+      <w:r>
+        <w:rPr>
+          <w:rFonts w:ascii="Consolas" w:eastAsia="Times New Roman" w:hAnsi="Consolas" w:cs="Times New Roman"/>
+          <w:color w:val="F09483"/>
+          <w:sz w:val="21"/>
+          <w:szCs w:val="21"/>
+          <w:lang w:eastAsia="es-ES"/>
+        </w:rPr>
+        <w:t xml:space="preserve"> -f key5</w:t>
+      </w:r>
+    </w:p>
+    <w:p>
+      <w:pPr>
+        <w:shd w:val="clear" w:color="auto" w:fill="1C1E26"/>
+        <w:spacing w:before="0" w:after="0" w:line="285" w:lineRule="atLeast"/>
+        <w:rPr>
+          <w:rFonts w:ascii="Consolas" w:eastAsia="Times New Roman" w:hAnsi="Consolas" w:cs="Times New Roman"/>
+          <w:color w:val="F09483"/>
+          <w:sz w:val="21"/>
+          <w:szCs w:val="21"/>
+          <w:lang w:val="en-GB" w:eastAsia="es-ES"/>
+        </w:rPr>
+      </w:pPr>
+      <w:r>
+        <w:rPr>
+          <w:rFonts w:ascii="Consolas" w:eastAsia="Times New Roman" w:hAnsi="Consolas" w:cs="Times New Roman"/>
+          <w:color w:val="F09483"/>
+          <w:sz w:val="21"/>
+          <w:szCs w:val="21"/>
+          <w:lang w:val="en-GB" w:eastAsia="es-ES"/>
+        </w:rPr>
+        <w:t xml:space="preserve">Generating public/private </w:t>
+      </w:r>
+      <w:proofErr w:type="spellStart"/>
+      <w:r>
+        <w:rPr>
+          <w:rFonts w:ascii="Consolas" w:eastAsia="Times New Roman" w:hAnsi="Consolas" w:cs="Times New Roman"/>
+          <w:color w:val="F09483"/>
+          <w:sz w:val="21"/>
+          <w:szCs w:val="21"/>
+          <w:lang w:val="en-GB" w:eastAsia="es-ES"/>
+        </w:rPr>
+        <w:t>rsa</w:t>
+      </w:r>
+      <w:proofErr w:type="spellEnd"/>
+      <w:r>
+        <w:rPr>
+          <w:rFonts w:ascii="Consolas" w:eastAsia="Times New Roman" w:hAnsi="Consolas" w:cs="Times New Roman"/>
+          <w:color w:val="F09483"/>
+          <w:sz w:val="21"/>
+          <w:szCs w:val="21"/>
+          <w:lang w:val="en-GB" w:eastAsia="es-ES"/>
+        </w:rPr>
+        <w:t xml:space="preserve"> key pair.</w:t>
+      </w:r>
+    </w:p>
+    <w:p>
+      <w:pPr>
+        <w:shd w:val="clear" w:color="auto" w:fill="1C1E26"/>
+        <w:spacing w:before="0" w:after="0" w:line="285" w:lineRule="atLeast"/>
+        <w:rPr>
+          <w:rFonts w:ascii="Consolas" w:eastAsia="Times New Roman" w:hAnsi="Consolas" w:cs="Times New Roman"/>
+          <w:color w:val="F09483"/>
+          <w:sz w:val="21"/>
+          <w:szCs w:val="21"/>
+          <w:lang w:val="en-GB" w:eastAsia="es-ES"/>
+        </w:rPr>
+      </w:pPr>
+      <w:r>
+        <w:rPr>
+          <w:rFonts w:ascii="Consolas" w:eastAsia="Times New Roman" w:hAnsi="Consolas" w:cs="Times New Roman"/>
+          <w:color w:val="F09483"/>
+          <w:sz w:val="21"/>
+          <w:szCs w:val="21"/>
+          <w:lang w:val="en-GB" w:eastAsia="es-ES"/>
+        </w:rPr>
+        <w:t>Enter passphrase (empty for no passphrase):</w:t>
+      </w:r>
+    </w:p>
+    <w:p>
+      <w:pPr>
+        <w:shd w:val="clear" w:color="auto" w:fill="1C1E26"/>
+        <w:spacing w:before="0" w:after="0" w:line="285" w:lineRule="atLeast"/>
+        <w:rPr>
+          <w:rFonts w:ascii="Consolas" w:eastAsia="Times New Roman" w:hAnsi="Consolas" w:cs="Times New Roman"/>
+          <w:color w:val="F09483"/>
+          <w:sz w:val="21"/>
+          <w:szCs w:val="21"/>
+          <w:lang w:val="en-GB" w:eastAsia="es-ES"/>
+        </w:rPr>
+      </w:pPr>
+      <w:r>
+        <w:rPr>
+          <w:rFonts w:ascii="Consolas" w:eastAsia="Times New Roman" w:hAnsi="Consolas" w:cs="Times New Roman"/>
+          <w:color w:val="F09483"/>
+          <w:sz w:val="21"/>
+          <w:szCs w:val="21"/>
+          <w:lang w:val="en-GB" w:eastAsia="es-ES"/>
+        </w:rPr>
+        <w:t>Enter same passphrase again:</w:t>
+      </w:r>
+    </w:p>
+    <w:p>
+      <w:pPr>
+        <w:shd w:val="clear" w:color="auto" w:fill="1C1E26"/>
+        <w:spacing w:before="0" w:after="0" w:line="285" w:lineRule="atLeast"/>
+        <w:rPr>
+          <w:rFonts w:ascii="Consolas" w:eastAsia="Times New Roman" w:hAnsi="Consolas" w:cs="Times New Roman"/>
+          <w:color w:val="F09483"/>
+          <w:sz w:val="21"/>
+          <w:szCs w:val="21"/>
+          <w:lang w:val="en-GB" w:eastAsia="es-ES"/>
+        </w:rPr>
+      </w:pPr>
+      <w:r>
+        <w:rPr>
+          <w:rFonts w:ascii="Consolas" w:eastAsia="Times New Roman" w:hAnsi="Consolas" w:cs="Times New Roman"/>
+          <w:color w:val="F09483"/>
+          <w:sz w:val="21"/>
+          <w:szCs w:val="21"/>
+          <w:lang w:val="en-GB" w:eastAsia="es-ES"/>
+        </w:rPr>
+        <w:t>Your identification has been saved in key5.</w:t>
+      </w:r>
+    </w:p>
+    <w:p>
+      <w:pPr>
+        <w:shd w:val="clear" w:color="auto" w:fill="1C1E26"/>
+        <w:spacing w:before="0" w:after="0" w:line="285" w:lineRule="atLeast"/>
+        <w:rPr>
+          <w:rFonts w:ascii="Consolas" w:eastAsia="Times New Roman" w:hAnsi="Consolas" w:cs="Times New Roman"/>
+          <w:color w:val="F09483"/>
+          <w:sz w:val="21"/>
+          <w:szCs w:val="21"/>
+          <w:lang w:val="en-GB" w:eastAsia="es-ES"/>
+        </w:rPr>
+      </w:pPr>
+      <w:r>
+        <w:rPr>
+          <w:rFonts w:ascii="Consolas" w:eastAsia="Times New Roman" w:hAnsi="Consolas" w:cs="Times New Roman"/>
+          <w:color w:val="F09483"/>
+          <w:sz w:val="21"/>
+          <w:szCs w:val="21"/>
+          <w:lang w:val="en-GB" w:eastAsia="es-ES"/>
+        </w:rPr>
+        <w:t>Your public key has been saved in key5.pub.</w:t>
+      </w:r>
+    </w:p>
+    <w:p>
+      <w:pPr>
+        <w:shd w:val="clear" w:color="auto" w:fill="1C1E26"/>
+        <w:spacing w:before="0" w:after="0" w:line="285" w:lineRule="atLeast"/>
+        <w:rPr>
+          <w:rFonts w:ascii="Consolas" w:eastAsia="Times New Roman" w:hAnsi="Consolas" w:cs="Times New Roman"/>
+          <w:color w:val="F09483"/>
+          <w:sz w:val="21"/>
+          <w:szCs w:val="21"/>
+          <w:lang w:val="en-GB" w:eastAsia="es-ES"/>
+        </w:rPr>
+      </w:pPr>
+      <w:r>
+        <w:rPr>
+          <w:rFonts w:ascii="Consolas" w:eastAsia="Times New Roman" w:hAnsi="Consolas" w:cs="Times New Roman"/>
+          <w:color w:val="F09483"/>
+          <w:sz w:val="21"/>
+          <w:szCs w:val="21"/>
+          <w:lang w:val="en-GB" w:eastAsia="es-ES"/>
+        </w:rPr>
+        <w:t>The key fingerprint is:</w:t>
+      </w:r>
+    </w:p>
+    <w:p>
+      <w:pPr>
+        <w:shd w:val="clear" w:color="auto" w:fill="1C1E26"/>
+        <w:spacing w:before="0" w:after="0" w:line="285" w:lineRule="atLeast"/>
+        <w:rPr>
+          <w:rFonts w:ascii="Consolas" w:eastAsia="Times New Roman" w:hAnsi="Consolas" w:cs="Times New Roman"/>
+          <w:color w:val="F09483"/>
+          <w:sz w:val="21"/>
+          <w:szCs w:val="21"/>
+          <w:lang w:val="en-GB" w:eastAsia="es-ES"/>
+        </w:rPr>
+      </w:pPr>
+      <w:r>
+        <w:rPr>
+          <w:rFonts w:ascii="Consolas" w:eastAsia="Times New Roman" w:hAnsi="Consolas" w:cs="Times New Roman"/>
+          <w:color w:val="F09483"/>
+          <w:sz w:val="21"/>
+          <w:szCs w:val="21"/>
+          <w:lang w:val="en-GB" w:eastAsia="es-ES"/>
+        </w:rPr>
+        <w:t>SHA</w:t>
+      </w:r>
+      <w:proofErr w:type="gramStart"/>
+      <w:r>
+        <w:rPr>
+          <w:rFonts w:ascii="Consolas" w:eastAsia="Times New Roman" w:hAnsi="Consolas" w:cs="Times New Roman"/>
+          <w:color w:val="F09483"/>
+          <w:sz w:val="21"/>
+          <w:szCs w:val="21"/>
+          <w:lang w:val="en-GB" w:eastAsia="es-ES"/>
+        </w:rPr>
+        <w:t>256:KXu</w:t>
+      </w:r>
+      <w:proofErr w:type="gramEnd"/>
+      <w:r>
+        <w:rPr>
+          <w:rFonts w:ascii="Consolas" w:eastAsia="Times New Roman" w:hAnsi="Consolas" w:cs="Times New Roman"/>
+          <w:color w:val="F09483"/>
+          <w:sz w:val="21"/>
+          <w:szCs w:val="21"/>
+          <w:lang w:val="en-GB" w:eastAsia="es-ES"/>
+        </w:rPr>
+        <w:t>+E/SZtwhboareFqNrt1jZL9JuNRA/</w:t>
+      </w:r>
+      <w:proofErr w:type="spellStart"/>
+      <w:r>
+        <w:rPr>
+          <w:rFonts w:ascii="Consolas" w:eastAsia="Times New Roman" w:hAnsi="Consolas" w:cs="Times New Roman"/>
+          <w:color w:val="F09483"/>
+          <w:sz w:val="21"/>
+          <w:szCs w:val="21"/>
+          <w:lang w:val="en-GB" w:eastAsia="es-ES"/>
+        </w:rPr>
+        <w:t>yxaSiHDZJOY</w:t>
+      </w:r>
+      <w:proofErr w:type="spellEnd"/>
+      <w:r>
+        <w:rPr>
+          <w:rFonts w:ascii="Consolas" w:eastAsia="Times New Roman" w:hAnsi="Consolas" w:cs="Times New Roman"/>
+          <w:color w:val="F09483"/>
+          <w:sz w:val="21"/>
+          <w:szCs w:val="21"/>
+          <w:lang w:val="en-GB" w:eastAsia="es-ES"/>
+        </w:rPr>
+        <w:t xml:space="preserve"> </w:t>
+      </w:r>
+    </w:p>
+    <w:p>
+      <w:pPr>
+        <w:shd w:val="clear" w:color="auto" w:fill="1C1E26"/>
+        <w:spacing w:before="0" w:after="0" w:line="285" w:lineRule="atLeast"/>
+        <w:rPr>
+          <w:rFonts w:ascii="Consolas" w:eastAsia="Times New Roman" w:hAnsi="Consolas" w:cs="Times New Roman"/>
+          <w:color w:val="F09483"/>
+          <w:sz w:val="21"/>
+          <w:szCs w:val="21"/>
+          <w:lang w:val="en-GB" w:eastAsia="es-ES"/>
+        </w:rPr>
+      </w:pPr>
+      <w:proofErr w:type="spellStart"/>
+      <w:r>
+        <w:rPr>
+          <w:rFonts w:ascii="Consolas" w:eastAsia="Times New Roman" w:hAnsi="Consolas" w:cs="Times New Roman"/>
+          <w:color w:val="F09483"/>
+          <w:sz w:val="21"/>
+          <w:szCs w:val="21"/>
+          <w:lang w:val="en-GB" w:eastAsia="es-ES"/>
+        </w:rPr>
+        <w:t>tlm</w:t>
+      </w:r>
+      <w:r>
+        <w:rPr>
+          <w:rFonts w:ascii="Consolas" w:eastAsia="Times New Roman" w:hAnsi="Consolas" w:cs="Times New Roman"/>
+          <w:color w:val="F09483"/>
+          <w:sz w:val="21"/>
+          <w:szCs w:val="21"/>
+          <w:lang w:val="en-GB" w:eastAsia="es-ES"/>
+        </w:rPr>
+        <w:t>@</w:t>
+      </w:r>
+      <w:r>
+        <w:rPr>
+          <w:rFonts w:ascii="Consolas" w:eastAsia="Times New Roman" w:hAnsi="Consolas" w:cs="Times New Roman"/>
+          <w:color w:val="F09483"/>
+          <w:sz w:val="21"/>
+          <w:szCs w:val="21"/>
+          <w:lang w:val="en-GB" w:eastAsia="es-ES"/>
+        </w:rPr>
+        <w:t>tlm</w:t>
+      </w:r>
+      <w:proofErr w:type="spellEnd"/>
+    </w:p>
+    <w:p>
+      <w:pPr>
+        <w:shd w:val="clear" w:color="auto" w:fill="1C1E26"/>
+        <w:spacing w:before="0" w:after="0" w:line="285" w:lineRule="atLeast"/>
+        <w:rPr>
+          <w:rFonts w:ascii="Consolas" w:eastAsia="Times New Roman" w:hAnsi="Consolas" w:cs="Times New Roman"/>
+          <w:color w:val="F09483"/>
+          <w:sz w:val="21"/>
+          <w:szCs w:val="21"/>
+          <w:lang w:val="en-GB" w:eastAsia="es-ES"/>
+        </w:rPr>
+      </w:pPr>
+      <w:r>
+        <w:rPr>
+          <w:rFonts w:ascii="Consolas" w:eastAsia="Times New Roman" w:hAnsi="Consolas" w:cs="Times New Roman"/>
+          <w:color w:val="F09483"/>
+          <w:sz w:val="21"/>
+          <w:szCs w:val="21"/>
+          <w:lang w:val="en-GB" w:eastAsia="es-ES"/>
+        </w:rPr>
+        <w:t xml:space="preserve">The key's </w:t>
+      </w:r>
+      <w:proofErr w:type="spellStart"/>
+      <w:r>
+        <w:rPr>
+          <w:rFonts w:ascii="Consolas" w:eastAsia="Times New Roman" w:hAnsi="Consolas" w:cs="Times New Roman"/>
+          <w:color w:val="F09483"/>
+          <w:sz w:val="21"/>
+          <w:szCs w:val="21"/>
+          <w:lang w:val="en-GB" w:eastAsia="es-ES"/>
+        </w:rPr>
+        <w:t>randomart</w:t>
+      </w:r>
+      <w:proofErr w:type="spellEnd"/>
+      <w:r>
+        <w:rPr>
+          <w:rFonts w:ascii="Consolas" w:eastAsia="Times New Roman" w:hAnsi="Consolas" w:cs="Times New Roman"/>
+          <w:color w:val="F09483"/>
+          <w:sz w:val="21"/>
+          <w:szCs w:val="21"/>
+          <w:lang w:val="en-GB" w:eastAsia="es-ES"/>
+        </w:rPr>
+        <w:t xml:space="preserve"> image is:</w:t>
+      </w:r>
+    </w:p>
+    <w:p>
+      <w:pPr>
+        <w:shd w:val="clear" w:color="auto" w:fill="1C1E26"/>
+        <w:spacing w:before="0" w:after="0" w:line="285" w:lineRule="atLeast"/>
+        <w:rPr>
+          <w:rFonts w:ascii="Consolas" w:eastAsia="Times New Roman" w:hAnsi="Consolas" w:cs="Times New Roman"/>
+          <w:color w:val="F09483"/>
+          <w:sz w:val="21"/>
+          <w:szCs w:val="21"/>
+          <w:lang w:val="en-GB" w:eastAsia="es-ES"/>
+        </w:rPr>
+      </w:pPr>
+      <w:r>
+        <w:rPr>
+          <w:rFonts w:ascii="Consolas" w:eastAsia="Times New Roman" w:hAnsi="Consolas" w:cs="Times New Roman"/>
+          <w:color w:val="F09483"/>
+          <w:sz w:val="21"/>
+          <w:szCs w:val="21"/>
+          <w:lang w:val="en-GB" w:eastAsia="es-ES"/>
+        </w:rPr>
+        <w:t xml:space="preserve">+---[RSA </w:t>
+      </w:r>
+      <w:proofErr w:type="gramStart"/>
+      <w:r>
+        <w:rPr>
+          <w:rFonts w:ascii="Consolas" w:eastAsia="Times New Roman" w:hAnsi="Consolas" w:cs="Times New Roman"/>
+          <w:color w:val="F09483"/>
+          <w:sz w:val="21"/>
+          <w:szCs w:val="21"/>
+          <w:lang w:val="en-GB" w:eastAsia="es-ES"/>
+        </w:rPr>
+        <w:t>2048]----</w:t>
+      </w:r>
+      <w:proofErr w:type="gramEnd"/>
+      <w:r>
+        <w:rPr>
+          <w:rFonts w:ascii="Consolas" w:eastAsia="Times New Roman" w:hAnsi="Consolas" w:cs="Times New Roman"/>
+          <w:color w:val="F09483"/>
+          <w:sz w:val="21"/>
+          <w:szCs w:val="21"/>
+          <w:lang w:val="en-GB" w:eastAsia="es-ES"/>
+        </w:rPr>
+        <w:t>+</w:t>
+      </w:r>
+    </w:p>
+    <w:p>
+      <w:pPr>
+        <w:shd w:val="clear" w:color="auto" w:fill="1C1E26"/>
+        <w:spacing w:before="0" w:after="0" w:line="285" w:lineRule="atLeast"/>
+        <w:rPr>
+          <w:rFonts w:ascii="Consolas" w:eastAsia="Times New Roman" w:hAnsi="Consolas" w:cs="Times New Roman"/>
+          <w:color w:val="F09483"/>
+          <w:sz w:val="21"/>
+          <w:szCs w:val="21"/>
+          <w:lang w:val="en-GB" w:eastAsia="es-ES"/>
+        </w:rPr>
+      </w:pPr>
+      <w:r>
+        <w:rPr>
+          <w:rFonts w:ascii="Consolas" w:eastAsia="Times New Roman" w:hAnsi="Consolas" w:cs="Times New Roman"/>
+          <w:color w:val="F09483"/>
+          <w:sz w:val="21"/>
+          <w:szCs w:val="21"/>
+          <w:lang w:val="en-GB" w:eastAsia="es-ES"/>
+        </w:rPr>
+        <w:t>|    o+.          |</w:t>
+      </w:r>
+    </w:p>
+    <w:p>
+      <w:pPr>
+        <w:shd w:val="clear" w:color="auto" w:fill="1C1E26"/>
+        <w:spacing w:before="0" w:after="0" w:line="285" w:lineRule="atLeast"/>
+        <w:rPr>
+          <w:rFonts w:ascii="Consolas" w:eastAsia="Times New Roman" w:hAnsi="Consolas" w:cs="Times New Roman"/>
+          <w:color w:val="F09483"/>
+          <w:sz w:val="21"/>
+          <w:szCs w:val="21"/>
+          <w:lang w:val="en-GB" w:eastAsia="es-ES"/>
+        </w:rPr>
+      </w:pPr>
+      <w:proofErr w:type="gramStart"/>
+      <w:r>
+        <w:rPr>
+          <w:rFonts w:ascii="Consolas" w:eastAsia="Times New Roman" w:hAnsi="Consolas" w:cs="Times New Roman"/>
+          <w:color w:val="F09483"/>
+          <w:sz w:val="21"/>
+          <w:szCs w:val="21"/>
+          <w:lang w:val="en-GB" w:eastAsia="es-ES"/>
+        </w:rPr>
+        <w:t>|  .</w:t>
+      </w:r>
+      <w:proofErr w:type="spellStart"/>
+      <w:proofErr w:type="gramEnd"/>
+      <w:r>
+        <w:rPr>
+          <w:rFonts w:ascii="Consolas" w:eastAsia="Times New Roman" w:hAnsi="Consolas" w:cs="Times New Roman"/>
+          <w:color w:val="F09483"/>
+          <w:sz w:val="21"/>
+          <w:szCs w:val="21"/>
+          <w:lang w:val="en-GB" w:eastAsia="es-ES"/>
+        </w:rPr>
+        <w:t>oo</w:t>
+      </w:r>
+      <w:proofErr w:type="spellEnd"/>
+      <w:r>
+        <w:rPr>
+          <w:rFonts w:ascii="Consolas" w:eastAsia="Times New Roman" w:hAnsi="Consolas" w:cs="Times New Roman"/>
+          <w:color w:val="F09483"/>
+          <w:sz w:val="21"/>
+          <w:szCs w:val="21"/>
+          <w:lang w:val="en-GB" w:eastAsia="es-ES"/>
+        </w:rPr>
+        <w:t>.. .        |</w:t>
+      </w:r>
+    </w:p>
+    <w:p>
+      <w:pPr>
+        <w:shd w:val="clear" w:color="auto" w:fill="1C1E26"/>
+        <w:spacing w:before="0" w:after="0" w:line="285" w:lineRule="atLeast"/>
+        <w:rPr>
+          <w:rFonts w:ascii="Consolas" w:eastAsia="Times New Roman" w:hAnsi="Consolas" w:cs="Times New Roman"/>
+          <w:color w:val="F09483"/>
+          <w:sz w:val="21"/>
+          <w:szCs w:val="21"/>
+          <w:lang w:val="en-GB" w:eastAsia="es-ES"/>
+        </w:rPr>
+      </w:pPr>
+      <w:r>
+        <w:rPr>
+          <w:rFonts w:ascii="Consolas" w:eastAsia="Times New Roman" w:hAnsi="Consolas" w:cs="Times New Roman"/>
+          <w:color w:val="F09483"/>
+          <w:sz w:val="21"/>
+          <w:szCs w:val="21"/>
+          <w:lang w:val="en-GB" w:eastAsia="es-ES"/>
+        </w:rPr>
+        <w:t xml:space="preserve">|   </w:t>
+      </w:r>
+      <w:proofErr w:type="spellStart"/>
+      <w:r>
+        <w:rPr>
+          <w:rFonts w:ascii="Consolas" w:eastAsia="Times New Roman" w:hAnsi="Consolas" w:cs="Times New Roman"/>
+          <w:color w:val="F09483"/>
+          <w:sz w:val="21"/>
+          <w:szCs w:val="21"/>
+          <w:lang w:val="en-GB" w:eastAsia="es-ES"/>
+        </w:rPr>
+        <w:t>oE</w:t>
+      </w:r>
+      <w:proofErr w:type="spellEnd"/>
+      <w:proofErr w:type="gramStart"/>
+      <w:r>
+        <w:rPr>
+          <w:rFonts w:ascii="Consolas" w:eastAsia="Times New Roman" w:hAnsi="Consolas" w:cs="Times New Roman"/>
+          <w:color w:val="F09483"/>
+          <w:sz w:val="21"/>
+          <w:szCs w:val="21"/>
+          <w:lang w:val="en-GB" w:eastAsia="es-ES"/>
+        </w:rPr>
+        <w:t>. .</w:t>
+      </w:r>
+      <w:proofErr w:type="gramEnd"/>
+      <w:r>
+        <w:rPr>
+          <w:rFonts w:ascii="Consolas" w:eastAsia="Times New Roman" w:hAnsi="Consolas" w:cs="Times New Roman"/>
+          <w:color w:val="F09483"/>
+          <w:sz w:val="21"/>
+          <w:szCs w:val="21"/>
+          <w:lang w:val="en-GB" w:eastAsia="es-ES"/>
+        </w:rPr>
+        <w:t xml:space="preserve"> +       |</w:t>
+      </w:r>
+    </w:p>
+    <w:p>
+      <w:pPr>
+        <w:shd w:val="clear" w:color="auto" w:fill="1C1E26"/>
+        <w:spacing w:before="0" w:after="0" w:line="285" w:lineRule="atLeast"/>
+        <w:rPr>
+          <w:rFonts w:ascii="Consolas" w:eastAsia="Times New Roman" w:hAnsi="Consolas" w:cs="Times New Roman"/>
+          <w:color w:val="F09483"/>
+          <w:sz w:val="21"/>
+          <w:szCs w:val="21"/>
+          <w:lang w:val="en-GB" w:eastAsia="es-ES"/>
+        </w:rPr>
+      </w:pPr>
+      <w:r>
+        <w:rPr>
+          <w:rFonts w:ascii="Consolas" w:eastAsia="Times New Roman" w:hAnsi="Consolas" w:cs="Times New Roman"/>
+          <w:color w:val="F09483"/>
+          <w:sz w:val="21"/>
+          <w:szCs w:val="21"/>
+          <w:lang w:val="en-GB" w:eastAsia="es-ES"/>
+        </w:rPr>
+        <w:t>|    . . =.=      |</w:t>
+      </w:r>
+    </w:p>
+    <w:p>
+      <w:pPr>
+        <w:shd w:val="clear" w:color="auto" w:fill="1C1E26"/>
+        <w:spacing w:before="0" w:after="0" w:line="285" w:lineRule="atLeast"/>
+        <w:rPr>
+          <w:rFonts w:ascii="Consolas" w:eastAsia="Times New Roman" w:hAnsi="Consolas" w:cs="Times New Roman"/>
+          <w:color w:val="F09483"/>
+          <w:sz w:val="21"/>
+          <w:szCs w:val="21"/>
+          <w:lang w:val="en-GB" w:eastAsia="es-ES"/>
+        </w:rPr>
+      </w:pPr>
+      <w:r>
+        <w:rPr>
+          <w:rFonts w:ascii="Consolas" w:eastAsia="Times New Roman" w:hAnsi="Consolas" w:cs="Times New Roman"/>
+          <w:color w:val="F09483"/>
+          <w:sz w:val="21"/>
+          <w:szCs w:val="21"/>
+          <w:lang w:val="en-GB" w:eastAsia="es-ES"/>
+        </w:rPr>
+        <w:t xml:space="preserve">|     </w:t>
+      </w:r>
+      <w:proofErr w:type="gramStart"/>
+      <w:r>
+        <w:rPr>
+          <w:rFonts w:ascii="Consolas" w:eastAsia="Times New Roman" w:hAnsi="Consolas" w:cs="Times New Roman"/>
+          <w:color w:val="F09483"/>
+          <w:sz w:val="21"/>
+          <w:szCs w:val="21"/>
+          <w:lang w:val="en-GB" w:eastAsia="es-ES"/>
+        </w:rPr>
+        <w:t xml:space="preserve"> ..</w:t>
+      </w:r>
+      <w:proofErr w:type="gramEnd"/>
+      <w:r>
+        <w:rPr>
+          <w:rFonts w:ascii="Consolas" w:eastAsia="Times New Roman" w:hAnsi="Consolas" w:cs="Times New Roman"/>
+          <w:color w:val="F09483"/>
+          <w:sz w:val="21"/>
+          <w:szCs w:val="21"/>
+          <w:lang w:val="en-GB" w:eastAsia="es-ES"/>
+        </w:rPr>
+        <w:t>S* B     |</w:t>
+      </w:r>
+    </w:p>
+    <w:p>
+      <w:pPr>
+        <w:shd w:val="clear" w:color="auto" w:fill="1C1E26"/>
+        <w:spacing w:before="0" w:after="0" w:line="285" w:lineRule="atLeast"/>
+        <w:rPr>
+          <w:rFonts w:ascii="Consolas" w:eastAsia="Times New Roman" w:hAnsi="Consolas" w:cs="Times New Roman"/>
+          <w:color w:val="F09483"/>
+          <w:sz w:val="21"/>
+          <w:szCs w:val="21"/>
+          <w:lang w:eastAsia="es-ES"/>
+        </w:rPr>
+      </w:pPr>
+      <w:r>
+        <w:rPr>
+          <w:rFonts w:ascii="Consolas" w:eastAsia="Times New Roman" w:hAnsi="Consolas" w:cs="Times New Roman"/>
+          <w:color w:val="F09483"/>
+          <w:sz w:val="21"/>
+          <w:szCs w:val="21"/>
+          <w:lang w:eastAsia="es-ES"/>
+        </w:rPr>
+        <w:t xml:space="preserve">|      o=+ </w:t>
+      </w:r>
+      <w:proofErr w:type="gramStart"/>
+      <w:r>
+        <w:rPr>
+          <w:rFonts w:ascii="Consolas" w:eastAsia="Times New Roman" w:hAnsi="Consolas" w:cs="Times New Roman"/>
+          <w:color w:val="F09483"/>
+          <w:sz w:val="21"/>
+          <w:szCs w:val="21"/>
+          <w:lang w:eastAsia="es-ES"/>
+        </w:rPr>
+        <w:t>@ .</w:t>
+      </w:r>
+      <w:proofErr w:type="gramEnd"/>
+      <w:r>
+        <w:rPr>
+          <w:rFonts w:ascii="Consolas" w:eastAsia="Times New Roman" w:hAnsi="Consolas" w:cs="Times New Roman"/>
+          <w:color w:val="F09483"/>
+          <w:sz w:val="21"/>
+          <w:szCs w:val="21"/>
+          <w:lang w:eastAsia="es-ES"/>
+        </w:rPr>
+        <w:t xml:space="preserve">    |</w:t>
+      </w:r>
+    </w:p>
+    <w:p>
+      <w:pPr>
+        <w:shd w:val="clear" w:color="auto" w:fill="1C1E26"/>
+        <w:spacing w:before="0" w:after="0" w:line="285" w:lineRule="atLeast"/>
+        <w:rPr>
+          <w:rFonts w:ascii="Consolas" w:eastAsia="Times New Roman" w:hAnsi="Consolas" w:cs="Times New Roman"/>
+          <w:color w:val="F09483"/>
+          <w:sz w:val="21"/>
+          <w:szCs w:val="21"/>
+          <w:lang w:eastAsia="es-ES"/>
+        </w:rPr>
+      </w:pPr>
+      <w:r>
+        <w:rPr>
+          <w:rFonts w:ascii="Consolas" w:eastAsia="Times New Roman" w:hAnsi="Consolas" w:cs="Times New Roman"/>
+          <w:color w:val="F09483"/>
+          <w:sz w:val="21"/>
+          <w:szCs w:val="21"/>
+          <w:lang w:eastAsia="es-ES"/>
+        </w:rPr>
+        <w:t xml:space="preserve">|   </w:t>
+      </w:r>
+      <w:proofErr w:type="gramStart"/>
+      <w:r>
+        <w:rPr>
+          <w:rFonts w:ascii="Consolas" w:eastAsia="Times New Roman" w:hAnsi="Consolas" w:cs="Times New Roman"/>
+          <w:color w:val="F09483"/>
+          <w:sz w:val="21"/>
+          <w:szCs w:val="21"/>
+          <w:lang w:eastAsia="es-ES"/>
+        </w:rPr>
+        <w:t xml:space="preserve">  .</w:t>
+      </w:r>
+      <w:proofErr w:type="gramEnd"/>
+      <w:r>
+        <w:rPr>
+          <w:rFonts w:ascii="Consolas" w:eastAsia="Times New Roman" w:hAnsi="Consolas" w:cs="Times New Roman"/>
+          <w:color w:val="F09483"/>
+          <w:sz w:val="21"/>
+          <w:szCs w:val="21"/>
+          <w:lang w:eastAsia="es-ES"/>
+        </w:rPr>
+        <w:t>+=</w:t>
+      </w:r>
+      <w:proofErr w:type="spellStart"/>
+      <w:r>
+        <w:rPr>
+          <w:rFonts w:ascii="Consolas" w:eastAsia="Times New Roman" w:hAnsi="Consolas" w:cs="Times New Roman"/>
+          <w:color w:val="F09483"/>
+          <w:sz w:val="21"/>
+          <w:szCs w:val="21"/>
+          <w:lang w:eastAsia="es-ES"/>
+        </w:rPr>
+        <w:t>oB</w:t>
+      </w:r>
+      <w:proofErr w:type="spellEnd"/>
+      <w:r>
+        <w:rPr>
+          <w:rFonts w:ascii="Consolas" w:eastAsia="Times New Roman" w:hAnsi="Consolas" w:cs="Times New Roman"/>
+          <w:color w:val="F09483"/>
+          <w:sz w:val="21"/>
+          <w:szCs w:val="21"/>
+          <w:lang w:eastAsia="es-ES"/>
+        </w:rPr>
+        <w:t xml:space="preserve"> + .   |</w:t>
+      </w:r>
+    </w:p>
+    <w:p>
+      <w:pPr>
+        <w:shd w:val="clear" w:color="auto" w:fill="1C1E26"/>
+        <w:spacing w:before="0" w:after="0" w:line="285" w:lineRule="atLeast"/>
+        <w:rPr>
+          <w:rFonts w:ascii="Consolas" w:eastAsia="Times New Roman" w:hAnsi="Consolas" w:cs="Times New Roman"/>
+          <w:color w:val="F09483"/>
+          <w:sz w:val="21"/>
+          <w:szCs w:val="21"/>
+          <w:lang w:eastAsia="es-ES"/>
+        </w:rPr>
+      </w:pPr>
+      <w:r>
+        <w:rPr>
+          <w:rFonts w:ascii="Consolas" w:eastAsia="Times New Roman" w:hAnsi="Consolas" w:cs="Times New Roman"/>
+          <w:color w:val="F09483"/>
+          <w:sz w:val="21"/>
+          <w:szCs w:val="21"/>
+          <w:lang w:eastAsia="es-ES"/>
+        </w:rPr>
+        <w:t>|    o+=o</w:t>
+      </w:r>
+      <w:proofErr w:type="gramStart"/>
+      <w:r>
+        <w:rPr>
+          <w:rFonts w:ascii="Consolas" w:eastAsia="Times New Roman" w:hAnsi="Consolas" w:cs="Times New Roman"/>
+          <w:color w:val="F09483"/>
+          <w:sz w:val="21"/>
+          <w:szCs w:val="21"/>
+          <w:lang w:eastAsia="es-ES"/>
+        </w:rPr>
+        <w:t>*..</w:t>
+      </w:r>
+      <w:proofErr w:type="gramEnd"/>
+      <w:r>
+        <w:rPr>
+          <w:rFonts w:ascii="Consolas" w:eastAsia="Times New Roman" w:hAnsi="Consolas" w:cs="Times New Roman"/>
+          <w:color w:val="F09483"/>
+          <w:sz w:val="21"/>
+          <w:szCs w:val="21"/>
+          <w:lang w:eastAsia="es-ES"/>
+        </w:rPr>
+        <w:t xml:space="preserve"> .    |</w:t>
+      </w:r>
+    </w:p>
+    <w:p>
+      <w:pPr>
+        <w:shd w:val="clear" w:color="auto" w:fill="1C1E26"/>
+        <w:spacing w:before="0" w:after="0" w:line="285" w:lineRule="atLeast"/>
+        <w:rPr>
+          <w:rFonts w:ascii="Consolas" w:eastAsia="Times New Roman" w:hAnsi="Consolas" w:cs="Times New Roman"/>
+          <w:color w:val="F09483"/>
+          <w:sz w:val="21"/>
+          <w:szCs w:val="21"/>
+          <w:lang w:eastAsia="es-ES"/>
+        </w:rPr>
+      </w:pPr>
+      <w:r>
+        <w:rPr>
+          <w:rFonts w:ascii="Consolas" w:eastAsia="Times New Roman" w:hAnsi="Consolas" w:cs="Times New Roman"/>
+          <w:color w:val="F09483"/>
+          <w:sz w:val="21"/>
+          <w:szCs w:val="21"/>
+          <w:lang w:eastAsia="es-ES"/>
+        </w:rPr>
+        <w:t>|   o==o=++.      |</w:t>
+      </w:r>
+    </w:p>
+    <w:p>
+      <w:pPr>
+        <w:shd w:val="clear" w:color="auto" w:fill="1C1E26"/>
+        <w:spacing w:before="0" w:after="0" w:line="285" w:lineRule="atLeast"/>
         <w:rPr>
           <w:rFonts w:ascii="Consolas" w:eastAsia="Times New Roman" w:hAnsi="Consolas" w:cs="Times New Roman"/>
           <w:i/>
@@ -972,9 +1728,60 @@
           <w:color w:val="BBBBBB"/>
           <w:sz w:val="21"/>
           <w:szCs w:val="21"/>
-          <w:lang w:val="en-GB" w:eastAsia="es-ES"/>
-        </w:rPr>
-        <w:t># Generate the key-pair.</w:t>
+          <w:lang w:eastAsia="es-ES"/>
+        </w:rPr>
+      </w:pPr>
+      <w:r>
+        <w:rPr>
+          <w:rFonts w:ascii="Consolas" w:eastAsia="Times New Roman" w:hAnsi="Consolas" w:cs="Times New Roman"/>
+          <w:color w:val="F09483"/>
+          <w:sz w:val="21"/>
+          <w:szCs w:val="21"/>
+          <w:lang w:eastAsia="es-ES"/>
+        </w:rPr>
+        <w:t>+----[SHA256]-----+</w:t>
+      </w:r>
+      <w:r>
+        <w:rPr>
+          <w:rFonts w:ascii="Consolas" w:eastAsia="Times New Roman" w:hAnsi="Consolas" w:cs="Times New Roman"/>
+          <w:i/>
+          <w:iCs/>
+          <w:color w:val="BBBBBB"/>
+          <w:sz w:val="21"/>
+          <w:szCs w:val="21"/>
+          <w:lang w:eastAsia="es-ES"/>
+        </w:rPr>
+        <w:t>.</w:t>
+      </w:r>
+    </w:p>
+    <w:p/>
+    <w:p>
+      <w:r>
+        <w:t>Una vez tenemos generado el par de claves copiamos la clave pública con el comando `</w:t>
+      </w:r>
+      <w:proofErr w:type="spellStart"/>
+      <w:r>
+        <w:t>ssh</w:t>
+      </w:r>
+      <w:proofErr w:type="spellEnd"/>
+      <w:r>
+        <w:t>-</w:t>
+      </w:r>
+      <w:proofErr w:type="spellStart"/>
+      <w:r>
+        <w:t>copy</w:t>
+      </w:r>
+      <w:proofErr w:type="spellEnd"/>
+      <w:r>
+        <w:t xml:space="preserve">-id` al servidor de </w:t>
+      </w:r>
+      <w:proofErr w:type="spellStart"/>
+      <w:r>
+        <w:t>ssh</w:t>
+      </w:r>
+      <w:proofErr w:type="spellEnd"/>
+      <w:r>
+        <w:t>.</w:t>
       </w:r>
     </w:p>
     <w:p>
@@ -986,17 +1793,17 @@
           <w:color w:val="BBBBBB"/>
           <w:sz w:val="21"/>
           <w:szCs w:val="21"/>
-          <w:lang w:val="en-GB" w:eastAsia="es-ES"/>
-        </w:rPr>
-      </w:pPr>
-      <w:proofErr w:type="spellStart"/>
-      <w:r>
-        <w:rPr>
-          <w:rFonts w:ascii="Consolas" w:eastAsia="Times New Roman" w:hAnsi="Consolas" w:cs="Times New Roman"/>
-          <w:color w:val="F09483"/>
-          <w:sz w:val="21"/>
-          <w:szCs w:val="21"/>
-          <w:lang w:val="en-GB" w:eastAsia="es-ES"/>
+          <w:lang w:eastAsia="es-ES"/>
+        </w:rPr>
+      </w:pPr>
+      <w:proofErr w:type="spellStart"/>
+      <w:r>
+        <w:rPr>
+          <w:rFonts w:ascii="Consolas" w:eastAsia="Times New Roman" w:hAnsi="Consolas" w:cs="Times New Roman"/>
+          <w:color w:val="F09483"/>
+          <w:sz w:val="21"/>
+          <w:szCs w:val="21"/>
+          <w:lang w:eastAsia="es-ES"/>
         </w:rPr>
         <w:t>ssh</w:t>
       </w:r>
@@ -1007,9 +1814,31 @@
           <w:color w:val="F09483"/>
           <w:sz w:val="21"/>
           <w:szCs w:val="21"/>
-          <w:lang w:val="en-GB" w:eastAsia="es-ES"/>
-        </w:rPr>
-        <w:t>-copy-id ssi29@192.168.56.102</w:t>
+          <w:lang w:eastAsia="es-ES"/>
+        </w:rPr>
+        <w:t>-</w:t>
+      </w:r>
+      <w:proofErr w:type="spellStart"/>
+      <w:r>
+        <w:rPr>
+          <w:rFonts w:ascii="Consolas" w:eastAsia="Times New Roman" w:hAnsi="Consolas" w:cs="Times New Roman"/>
+          <w:color w:val="F09483"/>
+          <w:sz w:val="21"/>
+          <w:szCs w:val="21"/>
+          <w:lang w:eastAsia="es-ES"/>
+        </w:rPr>
+        <w:t>copy</w:t>
+      </w:r>
+      <w:proofErr w:type="spellEnd"/>
+      <w:r>
+        <w:rPr>
+          <w:rFonts w:ascii="Consolas" w:eastAsia="Times New Roman" w:hAnsi="Consolas" w:cs="Times New Roman"/>
+          <w:color w:val="F09483"/>
+          <w:sz w:val="21"/>
+          <w:szCs w:val="21"/>
+          <w:lang w:eastAsia="es-ES"/>
+        </w:rPr>
+        <w:t>-id ssi29@192.168.56.102</w:t>
       </w:r>
     </w:p>
     <w:p>
@@ -1021,7 +1850,7 @@
           <w:color w:val="BBBBBB"/>
           <w:sz w:val="21"/>
           <w:szCs w:val="21"/>
-          <w:lang w:val="en-GB" w:eastAsia="es-ES"/>
+          <w:lang w:eastAsia="es-ES"/>
         </w:rPr>
       </w:pPr>
       <w:r>
@@ -1032,7 +1861,7 @@
           <w:color w:val="BBBBBB"/>
           <w:sz w:val="21"/>
           <w:szCs w:val="21"/>
-          <w:lang w:val="en-GB" w:eastAsia="es-ES"/>
+          <w:lang w:eastAsia="es-ES"/>
         </w:rPr>
         <w:t>&gt;</w:t>
       </w:r>
@@ -1042,7 +1871,7 @@
           <w:color w:val="F09483"/>
           <w:sz w:val="21"/>
           <w:szCs w:val="21"/>
-          <w:lang w:val="en-GB" w:eastAsia="es-ES"/>
+          <w:lang w:eastAsia="es-ES"/>
         </w:rPr>
         <w:t> ssi29 </w:t>
       </w:r>
@@ -1054,14 +1883,58 @@
           <w:color w:val="BBBBBB"/>
           <w:sz w:val="21"/>
           <w:szCs w:val="21"/>
-          <w:lang w:val="en-GB" w:eastAsia="es-ES"/>
-        </w:rPr>
-        <w:t># Use the password</w:t>
-      </w:r>
-    </w:p>
-    <w:p>
-      <w:r>
-        <w:t>Ahora se conecta directamente sin pedir la contraseña</w:t>
+          <w:lang w:eastAsia="es-ES"/>
+        </w:rPr>
+        <w:t># Use </w:t>
+      </w:r>
+      <w:proofErr w:type="spellStart"/>
+      <w:r>
+        <w:rPr>
+          <w:rFonts w:ascii="Consolas" w:eastAsia="Times New Roman" w:hAnsi="Consolas" w:cs="Times New Roman"/>
+          <w:i/>
+          <w:iCs/>
+          <w:color w:val="BBBBBB"/>
+          <w:sz w:val="21"/>
+          <w:szCs w:val="21"/>
+          <w:lang w:eastAsia="es-ES"/>
+        </w:rPr>
+        <w:t>the</w:t>
+      </w:r>
+      <w:proofErr w:type="spellEnd"/>
+      <w:r>
+        <w:rPr>
+          <w:rFonts w:ascii="Consolas" w:eastAsia="Times New Roman" w:hAnsi="Consolas" w:cs="Times New Roman"/>
+          <w:i/>
+          <w:iCs/>
+          <w:color w:val="BBBBBB"/>
+          <w:sz w:val="21"/>
+          <w:szCs w:val="21"/>
+          <w:lang w:eastAsia="es-ES"/>
+        </w:rPr>
+        <w:t> </w:t>
+      </w:r>
+      <w:proofErr w:type="spellStart"/>
+      <w:proofErr w:type="gramStart"/>
+      <w:r>
+        <w:rPr>
+          <w:rFonts w:ascii="Consolas" w:eastAsia="Times New Roman" w:hAnsi="Consolas" w:cs="Times New Roman"/>
+          <w:i/>
+          <w:iCs/>
+          <w:color w:val="BBBBBB"/>
+          <w:sz w:val="21"/>
+          <w:szCs w:val="21"/>
+          <w:lang w:eastAsia="es-ES"/>
+        </w:rPr>
+        <w:t>password</w:t>
+      </w:r>
+      <w:proofErr w:type="spellEnd"/>
+      <w:proofErr w:type="gramEnd"/>
+    </w:p>
+    <w:p/>
+    <w:p>
+      <w:r>
+        <w:lastRenderedPageBreak/>
+        <w:t>Una vez copiado ahora somos capaces de conectarnos al servidor sin que nos pida contraseña. La autenticación se realiza con el par de claves.</w:t>
       </w:r>
     </w:p>
     <w:p>
@@ -1195,7 +2068,7 @@
     </w:p>
     <w:p>
       <w:pPr>
-        <w:pStyle w:val="Prrafodelista"/>
+        <w:pStyle w:val="ListParagraph"/>
         <w:numPr>
           <w:ilvl w:val="0"/>
           <w:numId w:val="29"/>
@@ -1220,7 +2093,7 @@
     </w:p>
     <w:p>
       <w:pPr>
-        <w:pStyle w:val="Prrafodelista"/>
+        <w:pStyle w:val="ListParagraph"/>
         <w:numPr>
           <w:ilvl w:val="0"/>
           <w:numId w:val="29"/>
@@ -1245,7 +2118,7 @@
     </w:p>
     <w:p>
       <w:pPr>
-        <w:pStyle w:val="Prrafodelista"/>
+        <w:pStyle w:val="ListParagraph"/>
         <w:numPr>
           <w:ilvl w:val="0"/>
           <w:numId w:val="29"/>
@@ -1349,7 +2222,7 @@
     </w:p>
     <w:p>
       <w:pPr>
-        <w:pStyle w:val="Prrafodelista"/>
+        <w:pStyle w:val="ListParagraph"/>
         <w:rPr>
           <w:lang w:val="en-GB"/>
         </w:rPr>
@@ -1389,7 +2262,6 @@
           <w:szCs w:val="21"/>
           <w:lang w:eastAsia="es-ES"/>
         </w:rPr>
-        <w:lastRenderedPageBreak/>
         <w:t># El usuario que vamos a atacar</w:t>
       </w:r>
     </w:p>
@@ -1650,13 +2522,7 @@
         <w:t> -t </w:t>
       </w:r>
     </w:p>
-    <w:p>
-      <w:pPr>
-        <w:rPr>
-          <w:lang w:val="en-GB"/>
-        </w:rPr>
-      </w:pPr>
-    </w:p>
+    <w:p/>
     <w:p>
       <w:pPr>
         <w:shd w:val="clear" w:color="auto" w:fill="1C1E26"/>
@@ -1783,6 +2649,7 @@
           <w:szCs w:val="21"/>
           <w:lang w:eastAsia="es-ES"/>
         </w:rPr>
+        <w:lastRenderedPageBreak/>
         <w:t>-</w:t>
       </w:r>
       <w:r>
@@ -2586,7 +3453,6 @@
     <w:p/>
     <w:p>
       <w:r>
-        <w:lastRenderedPageBreak/>
         <w:t xml:space="preserve">Ahora vamos a instalar y configurar monitores de </w:t>
       </w:r>
       <w:proofErr w:type="spellStart"/>
@@ -2778,7 +3644,7 @@
     </w:p>
     <w:p>
       <w:pPr>
-        <w:pStyle w:val="Prrafodelista"/>
+        <w:pStyle w:val="ListParagraph"/>
         <w:numPr>
           <w:ilvl w:val="0"/>
           <w:numId w:val="29"/>
@@ -2790,7 +3656,7 @@
     </w:p>
     <w:p>
       <w:pPr>
-        <w:pStyle w:val="Prrafodelista"/>
+        <w:pStyle w:val="ListParagraph"/>
         <w:numPr>
           <w:ilvl w:val="0"/>
           <w:numId w:val="29"/>
@@ -2802,7 +3668,7 @@
     </w:p>
     <w:p>
       <w:pPr>
-        <w:pStyle w:val="Prrafodelista"/>
+        <w:pStyle w:val="ListParagraph"/>
         <w:numPr>
           <w:ilvl w:val="1"/>
           <w:numId w:val="29"/>
@@ -2810,6 +3676,7 @@
       </w:pPr>
       <w:proofErr w:type="spellStart"/>
       <w:r>
+        <w:lastRenderedPageBreak/>
         <w:t>apt-get</w:t>
       </w:r>
       <w:proofErr w:type="spellEnd"/>
@@ -2827,7 +3694,7 @@
     </w:p>
     <w:p>
       <w:pPr>
-        <w:pStyle w:val="Prrafodelista"/>
+        <w:pStyle w:val="ListParagraph"/>
         <w:numPr>
           <w:ilvl w:val="1"/>
           <w:numId w:val="29"/>
@@ -2853,7 +3720,7 @@
     <w:p/>
     <w:p>
       <w:pPr>
-        <w:pStyle w:val="Prrafodelista"/>
+        <w:pStyle w:val="ListParagraph"/>
         <w:numPr>
           <w:ilvl w:val="0"/>
           <w:numId w:val="29"/>
@@ -2865,7 +3732,7 @@
     </w:p>
     <w:p>
       <w:pPr>
-        <w:pStyle w:val="Prrafodelista"/>
+        <w:pStyle w:val="ListParagraph"/>
         <w:numPr>
           <w:ilvl w:val="1"/>
           <w:numId w:val="29"/>
@@ -2904,7 +3771,7 @@
     </w:p>
     <w:p>
       <w:pPr>
-        <w:pStyle w:val="Prrafodelista"/>
+        <w:pStyle w:val="ListParagraph"/>
         <w:numPr>
           <w:ilvl w:val="1"/>
           <w:numId w:val="29"/>
@@ -2954,7 +3821,7 @@
     </w:p>
     <w:p>
       <w:pPr>
-        <w:pStyle w:val="Prrafodelista"/>
+        <w:pStyle w:val="ListParagraph"/>
         <w:numPr>
           <w:ilvl w:val="1"/>
           <w:numId w:val="29"/>
@@ -3074,7 +3941,7 @@
     </w:p>
     <w:p>
       <w:pPr>
-        <w:pStyle w:val="Prrafodelista"/>
+        <w:pStyle w:val="ListParagraph"/>
         <w:numPr>
           <w:ilvl w:val="1"/>
           <w:numId w:val="29"/>
@@ -3102,10 +3969,7 @@
       </w:r>
       <w:proofErr w:type="spellEnd"/>
       <w:r>
-        <w:t xml:space="preserve"> 22 -j REJECT</w:t>
-      </w:r>
-      <w:r>
-        <w:t xml:space="preserve"> </w:t>
+        <w:t xml:space="preserve"> 22 -j REJECT </w:t>
       </w:r>
       <w:r>
         <w:rPr>
@@ -3130,7 +3994,7 @@
     </w:p>
     <w:p>
       <w:pPr>
-        <w:pStyle w:val="Prrafodelista"/>
+        <w:pStyle w:val="ListParagraph"/>
         <w:numPr>
           <w:ilvl w:val="1"/>
           <w:numId w:val="29"/>
@@ -3153,7 +4017,7 @@
     </w:p>
     <w:p>
       <w:pPr>
-        <w:pStyle w:val="Prrafodelista"/>
+        <w:pStyle w:val="ListParagraph"/>
         <w:numPr>
           <w:ilvl w:val="1"/>
           <w:numId w:val="29"/>
@@ -3176,7 +4040,7 @@
     <w:p/>
     <w:p>
       <w:pPr>
-        <w:pStyle w:val="Prrafodelista"/>
+        <w:pStyle w:val="ListParagraph"/>
         <w:numPr>
           <w:ilvl w:val="0"/>
           <w:numId w:val="29"/>
@@ -3199,7 +4063,7 @@
     </w:p>
     <w:p>
       <w:pPr>
-        <w:pStyle w:val="Prrafodelista"/>
+        <w:pStyle w:val="ListParagraph"/>
         <w:numPr>
           <w:ilvl w:val="1"/>
           <w:numId w:val="29"/>
@@ -3220,7 +4084,7 @@
     <w:p/>
     <w:p>
       <w:pPr>
-        <w:pStyle w:val="Prrafodelista"/>
+        <w:pStyle w:val="ListParagraph"/>
         <w:numPr>
           <w:ilvl w:val="0"/>
           <w:numId w:val="29"/>
@@ -3237,7 +4101,7 @@
     </w:p>
     <w:p>
       <w:pPr>
-        <w:pStyle w:val="Prrafodelista"/>
+        <w:pStyle w:val="ListParagraph"/>
         <w:numPr>
           <w:ilvl w:val="1"/>
           <w:numId w:val="29"/>
@@ -3275,7 +4139,7 @@
     </w:p>
     <w:p>
       <w:pPr>
-        <w:pStyle w:val="Prrafodelista"/>
+        <w:pStyle w:val="ListParagraph"/>
         <w:numPr>
           <w:ilvl w:val="1"/>
           <w:numId w:val="29"/>
@@ -3309,7 +4173,7 @@
     </w:p>
     <w:p>
       <w:pPr>
-        <w:pStyle w:val="Prrafodelista"/>
+        <w:pStyle w:val="ListParagraph"/>
         <w:numPr>
           <w:ilvl w:val="2"/>
           <w:numId w:val="29"/>
@@ -3324,7 +4188,7 @@
     </w:p>
     <w:p>
       <w:pPr>
-        <w:pStyle w:val="Prrafodelista"/>
+        <w:pStyle w:val="ListParagraph"/>
         <w:numPr>
           <w:ilvl w:val="1"/>
           <w:numId w:val="29"/>
@@ -3412,7 +4276,6 @@
           <w:szCs w:val="24"/>
           <w:lang w:val="en-GB" w:eastAsia="es-ES"/>
         </w:rPr>
-        <w:lastRenderedPageBreak/>
         <w:t xml:space="preserve">[options] </w:t>
       </w:r>
     </w:p>
@@ -3803,6 +4666,7 @@
           <w:szCs w:val="24"/>
           <w:lang w:val="en-GB" w:eastAsia="es-ES"/>
         </w:rPr>
+        <w:lastRenderedPageBreak/>
         <w:t xml:space="preserve">     </w:t>
       </w:r>
       <w:proofErr w:type="spellStart"/>
@@ -4509,7 +5373,7 @@
     </w:p>
     <w:p>
       <w:pPr>
-        <w:pStyle w:val="Prrafodelista"/>
+        <w:pStyle w:val="ListParagraph"/>
         <w:numPr>
           <w:ilvl w:val="0"/>
           <w:numId w:val="28"/>
@@ -4560,14 +5424,13 @@
     <w:p/>
     <w:p>
       <w:pPr>
-        <w:pStyle w:val="Prrafodelista"/>
+        <w:pStyle w:val="ListParagraph"/>
         <w:numPr>
           <w:ilvl w:val="0"/>
           <w:numId w:val="29"/>
         </w:numPr>
       </w:pPr>
       <w:r>
-        <w:lastRenderedPageBreak/>
         <w:t xml:space="preserve"> Ahora vamos a testea </w:t>
       </w:r>
       <w:proofErr w:type="spellStart"/>
@@ -4581,7 +5444,7 @@
     </w:p>
     <w:p>
       <w:pPr>
-        <w:pStyle w:val="Prrafodelista"/>
+        <w:pStyle w:val="ListParagraph"/>
         <w:numPr>
           <w:ilvl w:val="1"/>
           <w:numId w:val="29"/>
@@ -4606,7 +5469,7 @@
     </w:p>
     <w:p>
       <w:pPr>
-        <w:pStyle w:val="Prrafodelista"/>
+        <w:pStyle w:val="ListParagraph"/>
         <w:numPr>
           <w:ilvl w:val="0"/>
           <w:numId w:val="29"/>
@@ -4897,7 +5760,7 @@
     </w:p>
     <w:p>
       <w:pPr>
-        <w:pStyle w:val="Prrafodelista"/>
+        <w:pStyle w:val="ListParagraph"/>
         <w:numPr>
           <w:ilvl w:val="0"/>
           <w:numId w:val="28"/>
@@ -6175,7 +7038,7 @@
     </w:p>
     <w:p>
       <w:pPr>
-        <w:pStyle w:val="Prrafodelista"/>
+        <w:pStyle w:val="ListParagraph"/>
         <w:numPr>
           <w:ilvl w:val="0"/>
           <w:numId w:val="28"/>
@@ -6598,7 +7461,6 @@
           <w:szCs w:val="24"/>
           <w:lang w:val="en-GB" w:eastAsia="es-ES"/>
         </w:rPr>
-        <w:lastRenderedPageBreak/>
         <w:t xml:space="preserve"> </w:t>
       </w:r>
       <w:r>
@@ -7097,6 +7959,7 @@
           <w:szCs w:val="24"/>
           <w:lang w:val="en-GB" w:eastAsia="es-ES"/>
         </w:rPr>
+        <w:lastRenderedPageBreak/>
         <w:t xml:space="preserve"> MAC </w:t>
       </w:r>
       <w:r>
@@ -7922,14 +8785,284 @@
         <w:rPr>
           <w:b/>
         </w:rPr>
+        <w:t>Aquí dejo los screenshots con nuestras pruebas</w:t>
+      </w:r>
+    </w:p>
+    <w:p>
+      <w:pPr>
+        <w:rPr>
+          <w:b/>
+        </w:rPr>
+      </w:pPr>
+      <w:r>
+        <w:rPr>
+          <w:b/>
+        </w:rPr>
+        <w:br w:type="page"/>
+      </w:r>
+    </w:p>
+    <w:p>
+      <w:pPr>
+        <w:rPr>
+          <w:b/>
+        </w:rPr>
+      </w:pPr>
+      <w:r>
+        <w:rPr>
+          <w:b/>
+        </w:rPr>
         <w:lastRenderedPageBreak/>
-        <w:t>Aquí dejo los screenshots con nuestras pruebas</w:t>
-      </w:r>
-    </w:p>
-    <w:p>
-      <w:pPr>
+        <w:t>NMAP:</w:t>
+      </w:r>
+    </w:p>
+    <w:p>
+      <w:pPr>
+        <w:rPr>
+          <w:bCs/>
+        </w:rPr>
+      </w:pPr>
+      <w:r>
         <w:rPr>
           <w:b/>
+        </w:rPr>
+        <w:tab/>
+      </w:r>
+      <w:r>
+        <w:rPr>
+          <w:bCs/>
+        </w:rPr>
+        <w:t xml:space="preserve">Según la página oficial de </w:t>
+      </w:r>
+      <w:proofErr w:type="spellStart"/>
+      <w:r>
+        <w:rPr>
+          <w:bCs/>
+        </w:rPr>
+        <w:t>nmap</w:t>
+      </w:r>
+      <w:proofErr w:type="spellEnd"/>
+      <w:r>
+        <w:rPr>
+          <w:bCs/>
+        </w:rPr>
+        <w:t xml:space="preserve">, esta herramienta es definida como un </w:t>
+      </w:r>
+      <w:proofErr w:type="spellStart"/>
+      <w:r>
+        <w:rPr>
+          <w:bCs/>
+        </w:rPr>
+        <w:t>mapeardor</w:t>
+      </w:r>
+      <w:proofErr w:type="spellEnd"/>
+      <w:r>
+        <w:rPr>
+          <w:bCs/>
+        </w:rPr>
+        <w:t xml:space="preserve"> de </w:t>
+      </w:r>
+      <w:proofErr w:type="spellStart"/>
+      <w:r>
+        <w:rPr>
+          <w:bCs/>
+        </w:rPr>
+        <w:t>reades</w:t>
+      </w:r>
+      <w:proofErr w:type="spellEnd"/>
+      <w:r>
+        <w:rPr>
+          <w:bCs/>
+        </w:rPr>
+        <w:t xml:space="preserve"> (</w:t>
+      </w:r>
+      <w:proofErr w:type="spellStart"/>
+      <w:r>
+        <w:rPr>
+          <w:bCs/>
+        </w:rPr>
+        <w:t>network</w:t>
+      </w:r>
+      <w:proofErr w:type="spellEnd"/>
+      <w:r>
+        <w:rPr>
+          <w:bCs/>
+        </w:rPr>
+        <w:t xml:space="preserve"> </w:t>
+      </w:r>
+      <w:proofErr w:type="spellStart"/>
+      <w:r>
+        <w:rPr>
+          <w:bCs/>
+        </w:rPr>
+        <w:t>mapper</w:t>
+      </w:r>
+      <w:proofErr w:type="spellEnd"/>
+      <w:r>
+        <w:rPr>
+          <w:bCs/>
+        </w:rPr>
+        <w:t>). Se diseñó con el fin de la auditoria para analizar rápidamente grandes redes. Sin embargo, esta potente herramienta puede hacer muchas mas tareas.</w:t>
+      </w:r>
+    </w:p>
+    <w:p>
+      <w:pPr>
+        <w:rPr>
+          <w:bCs/>
+        </w:rPr>
+      </w:pPr>
+      <w:r>
+        <w:rPr>
+          <w:bCs/>
+        </w:rPr>
+        <w:tab/>
+      </w:r>
+      <w:proofErr w:type="spellStart"/>
+      <w:r>
+        <w:rPr>
+          <w:bCs/>
+        </w:rPr>
+        <w:t>Nmap</w:t>
+      </w:r>
+      <w:proofErr w:type="spellEnd"/>
+      <w:r>
+        <w:rPr>
+          <w:bCs/>
+        </w:rPr>
+        <w:t xml:space="preserve"> permite analizar un sistema individual para conocer cuales son los puertos que tiene abiertos. Tanto podemos pasar la </w:t>
+      </w:r>
+      <w:proofErr w:type="spellStart"/>
+      <w:r>
+        <w:rPr>
+          <w:bCs/>
+        </w:rPr>
+        <w:t>ip</w:t>
+      </w:r>
+      <w:proofErr w:type="spellEnd"/>
+      <w:r>
+        <w:rPr>
+          <w:bCs/>
+        </w:rPr>
+        <w:t xml:space="preserve"> o el dominio. Por ejemplo `</w:t>
+      </w:r>
+      <w:proofErr w:type="spellStart"/>
+      <w:r>
+        <w:rPr>
+          <w:bCs/>
+        </w:rPr>
+        <w:t>nmap</w:t>
+      </w:r>
+      <w:proofErr w:type="spellEnd"/>
+      <w:r>
+        <w:rPr>
+          <w:bCs/>
+        </w:rPr>
+        <w:t xml:space="preserve"> </w:t>
+      </w:r>
+      <w:r>
+        <w:rPr>
+          <w:bCs/>
+        </w:rPr>
+        <w:t>unavarra.es</w:t>
+      </w:r>
+      <w:r>
+        <w:rPr>
+          <w:bCs/>
+        </w:rPr>
+        <w:t>` o `</w:t>
+      </w:r>
+      <w:proofErr w:type="spellStart"/>
+      <w:r>
+        <w:rPr>
+          <w:bCs/>
+        </w:rPr>
+        <w:t>nmap</w:t>
+      </w:r>
+      <w:proofErr w:type="spellEnd"/>
+      <w:r>
+        <w:rPr>
+          <w:bCs/>
+        </w:rPr>
+        <w:t xml:space="preserve"> </w:t>
+      </w:r>
+      <w:r>
+        <w:rPr>
+          <w:bCs/>
+        </w:rPr>
+        <w:t>192.168.0.101</w:t>
+      </w:r>
+      <w:r>
+        <w:rPr>
+          <w:bCs/>
+        </w:rPr>
+        <w:t>`. La opción -v nos da información mas detallada.</w:t>
+      </w:r>
+      <w:r>
+        <w:rPr>
+          <w:bCs/>
+        </w:rPr>
+        <w:t xml:space="preserve"> Si concatenamos mas </w:t>
+      </w:r>
+      <w:proofErr w:type="spellStart"/>
+      <w:r>
+        <w:rPr>
+          <w:bCs/>
+        </w:rPr>
+        <w:t>ips</w:t>
+      </w:r>
+      <w:proofErr w:type="spellEnd"/>
+      <w:r>
+        <w:rPr>
+          <w:bCs/>
+        </w:rPr>
+        <w:t xml:space="preserve"> va a analizar cada una de ellas. </w:t>
+      </w:r>
+      <w:proofErr w:type="gramStart"/>
+      <w:r>
+        <w:rPr>
+          <w:bCs/>
+        </w:rPr>
+        <w:t>Además</w:t>
+      </w:r>
+      <w:proofErr w:type="gramEnd"/>
+      <w:r>
+        <w:rPr>
+          <w:bCs/>
+        </w:rPr>
+        <w:t xml:space="preserve"> podemos optar por analizar todas las maquinas que pertenezcan a una red colocando un asterisco al final: 192.168.0.*. </w:t>
+      </w:r>
+    </w:p>
+    <w:p>
+      <w:pPr>
+        <w:rPr>
+          <w:bCs/>
+        </w:rPr>
+      </w:pPr>
+      <w:r>
+        <w:rPr>
+          <w:bCs/>
+        </w:rPr>
+        <w:tab/>
+        <w:t xml:space="preserve">También podemos obtener información del sistema operativo. Si ejecutamos el comando con las opción -A seguido de la </w:t>
+      </w:r>
+      <w:proofErr w:type="spellStart"/>
+      <w:r>
+        <w:rPr>
+          <w:bCs/>
+        </w:rPr>
+        <w:t>ip</w:t>
+      </w:r>
+      <w:proofErr w:type="spellEnd"/>
+      <w:r>
+        <w:rPr>
+          <w:bCs/>
+        </w:rPr>
+        <w:t xml:space="preserve"> o también -O. Hemos probado este comando con las maquinas virtuales y este es su output.</w:t>
+      </w:r>
+    </w:p>
+    <w:p>
+      <w:pPr>
+        <w:rPr>
+          <w:bCs/>
         </w:rPr>
       </w:pPr>
       <w:r>
@@ -7938,13 +9071,13 @@
           <w:noProof/>
         </w:rPr>
         <w:drawing>
-          <wp:anchor distT="0" distB="0" distL="114300" distR="114300" simplePos="0" relativeHeight="251658240" behindDoc="0" locked="0" layoutInCell="1" allowOverlap="1" wp14:anchorId="453CADE1" wp14:editId="077F482A">
+          <wp:anchor distT="0" distB="0" distL="114300" distR="114300" simplePos="0" relativeHeight="251658240" behindDoc="0" locked="0" layoutInCell="1" allowOverlap="1" wp14:anchorId="453CADE1" wp14:editId="253F6486">
             <wp:simplePos x="0" y="0"/>
             <wp:positionH relativeFrom="margin">
-              <wp:align>right</wp:align>
+              <wp:posOffset>39712</wp:posOffset>
             </wp:positionH>
             <wp:positionV relativeFrom="paragraph">
-              <wp:posOffset>241055</wp:posOffset>
+              <wp:posOffset>228796</wp:posOffset>
             </wp:positionV>
             <wp:extent cx="5507355" cy="3094990"/>
             <wp:effectExtent l="0" t="0" r="0" b="0"/>
@@ -7999,6 +9132,177 @@
             </wp14:sizeRelV>
           </wp:anchor>
         </w:drawing>
+      </w:r>
+    </w:p>
+    <w:p/>
+    <w:p/>
+    <w:p>
+      <w:r>
+        <w:tab/>
+        <w:t xml:space="preserve">Si queremos obtener cuales son los hosts encendidos en la red podemos ejecutar el comando </w:t>
+      </w:r>
+      <w:proofErr w:type="spellStart"/>
+      <w:r>
+        <w:t>nmap</w:t>
+      </w:r>
+      <w:proofErr w:type="spellEnd"/>
+      <w:r>
+        <w:t xml:space="preserve"> con la opción de -</w:t>
+      </w:r>
+      <w:proofErr w:type="spellStart"/>
+      <w:r>
+        <w:t>sP</w:t>
+      </w:r>
+      <w:proofErr w:type="spellEnd"/>
+      <w:r>
+        <w:t xml:space="preserve">, de esta forma ahorramos la detección de puertos y demás, solo se centra en conocer cuales hosts están activos. Este </w:t>
+      </w:r>
+      <w:proofErr w:type="spellStart"/>
+      <w:r>
+        <w:t>scaneo</w:t>
+      </w:r>
+      <w:proofErr w:type="spellEnd"/>
+      <w:r>
+        <w:t xml:space="preserve"> lo hace realizando pings a cada una de las máquinas. También existen opciones como: </w:t>
+      </w:r>
+    </w:p>
+    <w:p>
+      <w:pPr>
+        <w:ind w:firstLine="720"/>
+      </w:pPr>
+      <w:r>
+        <w:t>-</w:t>
+      </w:r>
+      <w:proofErr w:type="spellStart"/>
+      <w:r>
+        <w:t>sT</w:t>
+      </w:r>
+      <w:proofErr w:type="spellEnd"/>
+      <w:r>
+        <w:t xml:space="preserve"> </w:t>
+      </w:r>
+      <w:proofErr w:type="spellStart"/>
+      <w:r>
+        <w:t>scaneo</w:t>
+      </w:r>
+      <w:proofErr w:type="spellEnd"/>
+      <w:r>
+        <w:t xml:space="preserve"> con </w:t>
+      </w:r>
+      <w:proofErr w:type="spellStart"/>
+      <w:r>
+        <w:t>TCPs</w:t>
+      </w:r>
+      <w:proofErr w:type="spellEnd"/>
+    </w:p>
+    <w:p>
+      <w:pPr>
+        <w:ind w:firstLine="720"/>
+      </w:pPr>
+      <w:r>
+        <w:t>-</w:t>
+      </w:r>
+      <w:proofErr w:type="spellStart"/>
+      <w:r>
+        <w:t>sS</w:t>
+      </w:r>
+      <w:proofErr w:type="spellEnd"/>
+      <w:r>
+        <w:t xml:space="preserve"> </w:t>
+      </w:r>
+      <w:proofErr w:type="spellStart"/>
+      <w:r>
+        <w:t>scaneo</w:t>
+      </w:r>
+      <w:proofErr w:type="spellEnd"/>
+      <w:r>
+        <w:t xml:space="preserve"> con paquetes SYN</w:t>
+      </w:r>
+    </w:p>
+    <w:p>
+      <w:pPr>
+        <w:ind w:firstLine="720"/>
+      </w:pPr>
+      <w:r>
+        <w:t>-</w:t>
+      </w:r>
+      <w:proofErr w:type="spellStart"/>
+      <w:r>
+        <w:t>sF</w:t>
+      </w:r>
+      <w:proofErr w:type="spellEnd"/>
+      <w:r>
+        <w:t xml:space="preserve"> </w:t>
+      </w:r>
+      <w:proofErr w:type="spellStart"/>
+      <w:r>
+        <w:t>scaneo</w:t>
+      </w:r>
+      <w:proofErr w:type="spellEnd"/>
+      <w:r>
+        <w:t xml:space="preserve"> con FIN</w:t>
+      </w:r>
+    </w:p>
+    <w:p>
+      <w:pPr>
+        <w:ind w:firstLine="720"/>
+      </w:pPr>
+      <w:r>
+        <w:t>-</w:t>
+      </w:r>
+      <w:proofErr w:type="spellStart"/>
+      <w:r>
+        <w:t>sX</w:t>
+      </w:r>
+      <w:proofErr w:type="spellEnd"/>
+      <w:r>
+        <w:t xml:space="preserve"> </w:t>
+      </w:r>
+      <w:proofErr w:type="spellStart"/>
+      <w:r>
+        <w:t>scaneo</w:t>
+      </w:r>
+      <w:proofErr w:type="spellEnd"/>
+      <w:r>
+        <w:t xml:space="preserve"> con un paquete </w:t>
+      </w:r>
+      <w:proofErr w:type="spellStart"/>
+      <w:r>
+        <w:t>Xmastree</w:t>
+      </w:r>
+      <w:proofErr w:type="spellEnd"/>
+    </w:p>
+    <w:p>
+      <w:pPr>
+        <w:ind w:firstLine="720"/>
+      </w:pPr>
+      <w:r>
+        <w:lastRenderedPageBreak/>
+        <w:t>-</w:t>
+      </w:r>
+      <w:proofErr w:type="spellStart"/>
+      <w:r>
+        <w:t>sN</w:t>
+      </w:r>
+      <w:proofErr w:type="spellEnd"/>
+      <w:r>
+        <w:t xml:space="preserve"> </w:t>
+      </w:r>
+      <w:proofErr w:type="spellStart"/>
+      <w:r>
+        <w:t>scaneo</w:t>
+      </w:r>
+      <w:proofErr w:type="spellEnd"/>
+      <w:r>
+        <w:t xml:space="preserve"> con un paquete </w:t>
+      </w:r>
+      <w:proofErr w:type="spellStart"/>
+      <w:r>
+        <w:t>null</w:t>
+      </w:r>
+      <w:proofErr w:type="spellEnd"/>
+      <w:r>
+        <w:t>.</w:t>
       </w:r>
     </w:p>
     <w:p/>
@@ -8072,17 +9376,64 @@
         </w:drawing>
       </w:r>
     </w:p>
-    <w:p/>
-    <w:p/>
-    <w:p/>
-    <w:p>
-      <w:pPr>
-        <w:rPr>
-          <w:color w:val="C00000"/>
-        </w:rPr>
-      </w:pPr>
+    <w:p>
+      <w:pPr>
+        <w:ind w:firstLine="720"/>
+      </w:pPr>
+      <w:r>
+        <w:t>Sin embargo</w:t>
+      </w:r>
+      <w:r>
+        <w:t xml:space="preserve">, </w:t>
+      </w:r>
+      <w:r>
+        <w:t xml:space="preserve">estos </w:t>
+      </w:r>
+      <w:proofErr w:type="spellStart"/>
+      <w:r>
+        <w:t>scaneos</w:t>
+      </w:r>
+      <w:proofErr w:type="spellEnd"/>
+      <w:r>
+        <w:t xml:space="preserve"> no funcionan con puertos UDP. Para estos existe una opción que es </w:t>
+      </w:r>
+      <w:r>
+        <w:t>-</w:t>
+      </w:r>
+      <w:proofErr w:type="spellStart"/>
+      <w:r>
+        <w:t>sU</w:t>
+      </w:r>
+      <w:proofErr w:type="spellEnd"/>
+      <w:r>
+        <w:t>. De esta forma escaneamos los puertos si están activos y son UDP.</w:t>
+      </w:r>
       <w:bookmarkStart w:id="0" w:name="_GoBack"/>
       <w:bookmarkEnd w:id="0"/>
+    </w:p>
+    <w:p>
+      <w:pPr>
+        <w:ind w:firstLine="720"/>
+      </w:pPr>
+      <w:r>
+        <w:t xml:space="preserve">Como vemos </w:t>
+      </w:r>
+      <w:proofErr w:type="spellStart"/>
+      <w:r>
+        <w:t>nmap</w:t>
+      </w:r>
+      <w:proofErr w:type="spellEnd"/>
+      <w:r>
+        <w:t xml:space="preserve"> es una potente herramienta de escaneo y de exploración de la red. Tanto como para fines malignos como para auditoria y control de una red de ordenadores.</w:t>
+      </w:r>
+    </w:p>
+    <w:p/>
+    <w:p>
+      <w:pPr>
+        <w:rPr>
+          <w:color w:val="C00000"/>
+        </w:rPr>
+      </w:pPr>
     </w:p>
     <w:sectPr>
       <w:footerReference w:type="default" r:id="rId12"/>
@@ -8126,7 +9477,7 @@
 <w:ftr xmlns:wpc="http://schemas.microsoft.com/office/word/2010/wordprocessingCanvas" xmlns:cx="http://schemas.microsoft.com/office/drawing/2014/chartex" xmlns:cx1="http://schemas.microsoft.com/office/drawing/2015/9/8/chartex" xmlns:cx2="http://schemas.microsoft.com/office/drawing/2015/10/21/chartex" xmlns:cx3="http://schemas.microsoft.com/office/drawing/2016/5/9/chartex" xmlns:cx4="http://schemas.microsoft.com/office/drawing/2016/5/10/chartex" xmlns:cx5="http://schemas.microsoft.com/office/drawing/2016/5/11/chartex" xmlns:cx6="http://schemas.microsoft.com/office/drawing/2016/5/12/chartex" xmlns:cx7="http://schemas.microsoft.com/office/drawing/2016/5/13/chartex" xmlns:cx8="http://schemas.microsoft.com/office/drawing/2016/5/14/chartex" xmlns:mc="http://schemas.openxmlformats.org/markup-compatibility/2006" xmlns:aink="http://schemas.microsoft.com/office/drawing/2016/ink" xmlns:am3d="http://schemas.microsoft.com/office/drawing/2017/model3d" xmlns:o="urn:schemas-microsoft-com:office:office" xmlns:r="http://schemas.openxmlformats.org/officeDocument/2006/relationships" xmlns:m="http://schemas.openxmlformats.org/officeDocument/2006/math" xmlns:v="urn:schemas-microsoft-com:vml" xmlns:wp14="http://schemas.microsoft.com/office/word/2010/wordprocessingDrawing" xmlns:wp="http://schemas.openxmlformats.org/drawingml/2006/wordprocessingDrawing" xmlns:w10="urn:schemas-microsoft-com:office:word" xmlns:w="http://schemas.openxmlformats.org/wordprocessingml/2006/main" xmlns:w14="http://schemas.microsoft.com/office/word/2010/wordml" xmlns:w15="http://schemas.microsoft.com/office/word/2012/wordml" xmlns:w16cid="http://schemas.microsoft.com/office/word/2016/wordml/cid" xmlns:w16se="http://schemas.microsoft.com/office/word/2015/wordml/symex" xmlns:wpg="http://schemas.microsoft.com/office/word/2010/wordprocessingGroup" xmlns:wpi="http://schemas.microsoft.com/office/word/2010/wordprocessingInk" xmlns:wne="http://schemas.microsoft.com/office/word/2006/wordml" xmlns:wps="http://schemas.microsoft.com/office/word/2010/wordprocessingShape" mc:Ignorable="w14 w15 w16se w16cid wp14">
   <w:p>
     <w:pPr>
-      <w:pStyle w:val="Piedepgina"/>
+      <w:pStyle w:val="Footer"/>
     </w:pPr>
     <w:r>
       <w:rPr>
@@ -8351,7 +9702,7 @@
     <w:lvl w:ilvl="0">
       <w:start w:val="1"/>
       <w:numFmt w:val="decimal"/>
-      <w:pStyle w:val="Listaconnmeros"/>
+      <w:pStyle w:val="ListNumber"/>
       <w:lvlText w:val="%1."/>
       <w:lvlJc w:val="left"/>
       <w:pPr>
@@ -8369,7 +9720,7 @@
     <w:lvl w:ilvl="0">
       <w:start w:val="1"/>
       <w:numFmt w:val="bullet"/>
-      <w:pStyle w:val="Listaconvietas"/>
+      <w:pStyle w:val="ListBullet"/>
       <w:lvlText w:val="−"/>
       <w:lvlJc w:val="left"/>
       <w:pPr>
@@ -8804,6 +10155,118 @@
     </w:lvl>
   </w:abstractNum>
   <w:abstractNum w:abstractNumId="14" w15:restartNumberingAfterBreak="0">
+    <w:nsid w:val="128D5876"/>
+    <w:multiLevelType w:val="hybridMultilevel"/>
+    <w:tmpl w:val="5914C794"/>
+    <w:lvl w:ilvl="0" w:tplc="4E580702">
+      <w:numFmt w:val="bullet"/>
+      <w:lvlText w:val="-"/>
+      <w:lvlJc w:val="left"/>
+      <w:pPr>
+        <w:ind w:left="720" w:hanging="360"/>
+      </w:pPr>
+      <w:rPr>
+        <w:rFonts w:ascii="Constantia" w:eastAsiaTheme="minorEastAsia" w:hAnsi="Constantia" w:cstheme="minorBidi" w:hint="default"/>
+      </w:rPr>
+    </w:lvl>
+    <w:lvl w:ilvl="1" w:tplc="08090003">
+      <w:start w:val="1"/>
+      <w:numFmt w:val="bullet"/>
+      <w:lvlText w:val="o"/>
+      <w:lvlJc w:val="left"/>
+      <w:pPr>
+        <w:ind w:left="1440" w:hanging="360"/>
+      </w:pPr>
+      <w:rPr>
+        <w:rFonts w:ascii="Courier New" w:hAnsi="Courier New" w:cs="Courier New" w:hint="default"/>
+      </w:rPr>
+    </w:lvl>
+    <w:lvl w:ilvl="2" w:tplc="08090005" w:tentative="1">
+      <w:start w:val="1"/>
+      <w:numFmt w:val="bullet"/>
+      <w:lvlText w:val=""/>
+      <w:lvlJc w:val="left"/>
+      <w:pPr>
+        <w:ind w:left="2160" w:hanging="360"/>
+      </w:pPr>
+      <w:rPr>
+        <w:rFonts w:ascii="Wingdings" w:hAnsi="Wingdings" w:hint="default"/>
+      </w:rPr>
+    </w:lvl>
+    <w:lvl w:ilvl="3" w:tplc="08090001" w:tentative="1">
+      <w:start w:val="1"/>
+      <w:numFmt w:val="bullet"/>
+      <w:lvlText w:val=""/>
+      <w:lvlJc w:val="left"/>
+      <w:pPr>
+        <w:ind w:left="2880" w:hanging="360"/>
+      </w:pPr>
+      <w:rPr>
+        <w:rFonts w:ascii="Symbol" w:hAnsi="Symbol" w:hint="default"/>
+      </w:rPr>
+    </w:lvl>
+    <w:lvl w:ilvl="4" w:tplc="08090003" w:tentative="1">
+      <w:start w:val="1"/>
+      <w:numFmt w:val="bullet"/>
+      <w:lvlText w:val="o"/>
+      <w:lvlJc w:val="left"/>
+      <w:pPr>
+        <w:ind w:left="3600" w:hanging="360"/>
+      </w:pPr>
+      <w:rPr>
+        <w:rFonts w:ascii="Courier New" w:hAnsi="Courier New" w:cs="Courier New" w:hint="default"/>
+      </w:rPr>
+    </w:lvl>
+    <w:lvl w:ilvl="5" w:tplc="08090005" w:tentative="1">
+      <w:start w:val="1"/>
+      <w:numFmt w:val="bullet"/>
+      <w:lvlText w:val=""/>
+      <w:lvlJc w:val="left"/>
+      <w:pPr>
+        <w:ind w:left="4320" w:hanging="360"/>
+      </w:pPr>
+      <w:rPr>
+        <w:rFonts w:ascii="Wingdings" w:hAnsi="Wingdings" w:hint="default"/>
+      </w:rPr>
+    </w:lvl>
+    <w:lvl w:ilvl="6" w:tplc="08090001" w:tentative="1">
+      <w:start w:val="1"/>
+      <w:numFmt w:val="bullet"/>
+      <w:lvlText w:val=""/>
+      <w:lvlJc w:val="left"/>
+      <w:pPr>
+        <w:ind w:left="5040" w:hanging="360"/>
+      </w:pPr>
+      <w:rPr>
+        <w:rFonts w:ascii="Symbol" w:hAnsi="Symbol" w:hint="default"/>
+      </w:rPr>
+    </w:lvl>
+    <w:lvl w:ilvl="7" w:tplc="08090003" w:tentative="1">
+      <w:start w:val="1"/>
+      <w:numFmt w:val="bullet"/>
+      <w:lvlText w:val="o"/>
+      <w:lvlJc w:val="left"/>
+      <w:pPr>
+        <w:ind w:left="5760" w:hanging="360"/>
+      </w:pPr>
+      <w:rPr>
+        <w:rFonts w:ascii="Courier New" w:hAnsi="Courier New" w:cs="Courier New" w:hint="default"/>
+      </w:rPr>
+    </w:lvl>
+    <w:lvl w:ilvl="8" w:tplc="08090005" w:tentative="1">
+      <w:start w:val="1"/>
+      <w:numFmt w:val="bullet"/>
+      <w:lvlText w:val=""/>
+      <w:lvlJc w:val="left"/>
+      <w:pPr>
+        <w:ind w:left="6480" w:hanging="360"/>
+      </w:pPr>
+      <w:rPr>
+        <w:rFonts w:ascii="Wingdings" w:hAnsi="Wingdings" w:hint="default"/>
+      </w:rPr>
+    </w:lvl>
+  </w:abstractNum>
+  <w:abstractNum w:abstractNumId="15" w15:restartNumberingAfterBreak="0">
     <w:nsid w:val="1BE4265D"/>
     <w:multiLevelType w:val="multilevel"/>
     <w:tmpl w:val="0409001F"/>
@@ -8889,7 +10352,7 @@
       </w:pPr>
     </w:lvl>
   </w:abstractNum>
-  <w:abstractNum w:abstractNumId="15" w15:restartNumberingAfterBreak="0">
+  <w:abstractNum w:abstractNumId="16" w15:restartNumberingAfterBreak="0">
     <w:nsid w:val="1F8F5B63"/>
     <w:multiLevelType w:val="multilevel"/>
     <w:tmpl w:val="1CD6B866"/>
@@ -8976,7 +10439,7 @@
       </w:pPr>
     </w:lvl>
   </w:abstractNum>
-  <w:abstractNum w:abstractNumId="16" w15:restartNumberingAfterBreak="0">
+  <w:abstractNum w:abstractNumId="17" w15:restartNumberingAfterBreak="0">
     <w:nsid w:val="2890457D"/>
     <w:multiLevelType w:val="hybridMultilevel"/>
     <w:tmpl w:val="289650BE"/>
@@ -9088,7 +10551,7 @@
       </w:rPr>
     </w:lvl>
   </w:abstractNum>
-  <w:abstractNum w:abstractNumId="17" w15:restartNumberingAfterBreak="0">
+  <w:abstractNum w:abstractNumId="18" w15:restartNumberingAfterBreak="0">
     <w:nsid w:val="2A3440CC"/>
     <w:multiLevelType w:val="multilevel"/>
     <w:tmpl w:val="B5CE5722"/>
@@ -9175,7 +10638,7 @@
       </w:pPr>
     </w:lvl>
   </w:abstractNum>
-  <w:abstractNum w:abstractNumId="18" w15:restartNumberingAfterBreak="0">
+  <w:abstractNum w:abstractNumId="19" w15:restartNumberingAfterBreak="0">
     <w:nsid w:val="321461FC"/>
     <w:multiLevelType w:val="hybridMultilevel"/>
     <w:tmpl w:val="56A0AD06"/>
@@ -9289,7 +10752,7 @@
       </w:rPr>
     </w:lvl>
   </w:abstractNum>
-  <w:abstractNum w:abstractNumId="19" w15:restartNumberingAfterBreak="0">
+  <w:abstractNum w:abstractNumId="20" w15:restartNumberingAfterBreak="0">
     <w:nsid w:val="4DF16720"/>
     <w:multiLevelType w:val="hybridMultilevel"/>
     <w:tmpl w:val="B8343A34"/>
@@ -9401,7 +10864,7 @@
       </w:rPr>
     </w:lvl>
   </w:abstractNum>
-  <w:abstractNum w:abstractNumId="20" w15:restartNumberingAfterBreak="0">
+  <w:abstractNum w:abstractNumId="21" w15:restartNumberingAfterBreak="0">
     <w:nsid w:val="62BB68FB"/>
     <w:multiLevelType w:val="hybridMultilevel"/>
     <w:tmpl w:val="2F18F1CA"/>
@@ -9513,7 +10976,7 @@
       </w:rPr>
     </w:lvl>
   </w:abstractNum>
-  <w:abstractNum w:abstractNumId="21" w15:restartNumberingAfterBreak="0">
+  <w:abstractNum w:abstractNumId="22" w15:restartNumberingAfterBreak="0">
     <w:nsid w:val="65BC2713"/>
     <w:multiLevelType w:val="multilevel"/>
     <w:tmpl w:val="04090023"/>
@@ -9600,7 +11063,7 @@
       </w:pPr>
     </w:lvl>
   </w:abstractNum>
-  <w:abstractNum w:abstractNumId="22" w15:restartNumberingAfterBreak="0">
+  <w:abstractNum w:abstractNumId="23" w15:restartNumberingAfterBreak="0">
     <w:nsid w:val="66AD4518"/>
     <w:multiLevelType w:val="hybridMultilevel"/>
     <w:tmpl w:val="4D8435A8"/>
@@ -9712,7 +11175,7 @@
       </w:rPr>
     </w:lvl>
   </w:abstractNum>
-  <w:abstractNum w:abstractNumId="23" w15:restartNumberingAfterBreak="0">
+  <w:abstractNum w:abstractNumId="24" w15:restartNumberingAfterBreak="0">
     <w:nsid w:val="6BE0360C"/>
     <w:multiLevelType w:val="multilevel"/>
     <w:tmpl w:val="2E969558"/>
@@ -9799,7 +11262,7 @@
       </w:pPr>
     </w:lvl>
   </w:abstractNum>
-  <w:abstractNum w:abstractNumId="24" w15:restartNumberingAfterBreak="0">
+  <w:abstractNum w:abstractNumId="25" w15:restartNumberingAfterBreak="0">
     <w:nsid w:val="770A0D9C"/>
     <w:multiLevelType w:val="hybridMultilevel"/>
     <w:tmpl w:val="07909DCC"/>
@@ -9931,22 +11394,22 @@
     <w:abstractNumId w:val="8"/>
   </w:num>
   <w:num w:numId="7">
-    <w:abstractNumId w:val="14"/>
+    <w:abstractNumId w:val="15"/>
   </w:num>
   <w:num w:numId="8">
     <w:abstractNumId w:val="10"/>
   </w:num>
   <w:num w:numId="9">
-    <w:abstractNumId w:val="17"/>
+    <w:abstractNumId w:val="18"/>
   </w:num>
   <w:num w:numId="10">
-    <w:abstractNumId w:val="15"/>
+    <w:abstractNumId w:val="16"/>
   </w:num>
   <w:num w:numId="11">
-    <w:abstractNumId w:val="23"/>
+    <w:abstractNumId w:val="24"/>
   </w:num>
   <w:num w:numId="12">
-    <w:abstractNumId w:val="21"/>
+    <w:abstractNumId w:val="22"/>
   </w:num>
   <w:num w:numId="13">
     <w:abstractNumId w:val="7"/>
@@ -9973,31 +11436,34 @@
     <w:abstractNumId w:val="0"/>
   </w:num>
   <w:num w:numId="21">
+    <w:abstractNumId w:val="21"/>
+  </w:num>
+  <w:num w:numId="22">
+    <w:abstractNumId w:val="23"/>
+  </w:num>
+  <w:num w:numId="23">
     <w:abstractNumId w:val="20"/>
   </w:num>
-  <w:num w:numId="22">
-    <w:abstractNumId w:val="22"/>
-  </w:num>
-  <w:num w:numId="23">
-    <w:abstractNumId w:val="19"/>
-  </w:num>
   <w:num w:numId="24">
-    <w:abstractNumId w:val="24"/>
+    <w:abstractNumId w:val="25"/>
   </w:num>
   <w:num w:numId="25">
     <w:abstractNumId w:val="13"/>
   </w:num>
   <w:num w:numId="26">
-    <w:abstractNumId w:val="16"/>
+    <w:abstractNumId w:val="17"/>
   </w:num>
   <w:num w:numId="27">
-    <w:abstractNumId w:val="18"/>
+    <w:abstractNumId w:val="19"/>
   </w:num>
   <w:num w:numId="28">
     <w:abstractNumId w:val="11"/>
   </w:num>
   <w:num w:numId="29">
     <w:abstractNumId w:val="12"/>
+  </w:num>
+  <w:num w:numId="30">
+    <w:abstractNumId w:val="14"/>
   </w:num>
 </w:numbering>
 </file>
@@ -10020,7 +11486,7 @@
       </w:pPr>
     </w:pPrDefault>
   </w:docDefaults>
-  <w:latentStyles w:defLockedState="0" w:defUIPriority="99" w:defSemiHidden="0" w:defUnhideWhenUsed="0" w:defQFormat="0" w:count="375">
+  <w:latentStyles w:defLockedState="0" w:defUIPriority="99" w:defSemiHidden="0" w:defUnhideWhenUsed="0" w:defQFormat="0" w:count="376">
     <w:lsdException w:name="Normal" w:uiPriority="0" w:qFormat="1"/>
     <w:lsdException w:name="heading 1" w:uiPriority="0" w:qFormat="1"/>
     <w:lsdException w:name="heading 2" w:semiHidden="1" w:uiPriority="0" w:unhideWhenUsed="1" w:qFormat="1"/>
@@ -10126,7 +11592,6 @@
     <w:lsdException w:name="HTML Sample" w:semiHidden="1" w:unhideWhenUsed="1"/>
     <w:lsdException w:name="HTML Typewriter" w:semiHidden="1" w:unhideWhenUsed="1"/>
     <w:lsdException w:name="HTML Variable" w:semiHidden="1" w:unhideWhenUsed="1"/>
-    <w:lsdException w:name="Normal Table" w:semiHidden="1" w:unhideWhenUsed="1"/>
     <w:lsdException w:name="annotation subject" w:semiHidden="1" w:unhideWhenUsed="1"/>
     <w:lsdException w:name="No List" w:semiHidden="1" w:unhideWhenUsed="1"/>
     <w:lsdException w:name="Outline List 1" w:semiHidden="1" w:unhideWhenUsed="1"/>
@@ -10173,10 +11638,8 @@
     <w:lsdException w:name="Table Subtle 2" w:semiHidden="1" w:unhideWhenUsed="1"/>
     <w:lsdException w:name="Table Web 1" w:semiHidden="1" w:unhideWhenUsed="1"/>
     <w:lsdException w:name="Table Web 2" w:semiHidden="1" w:unhideWhenUsed="1"/>
-    <w:lsdException w:name="Table Web 3" w:semiHidden="1" w:unhideWhenUsed="1"/>
     <w:lsdException w:name="Balloon Text" w:semiHidden="1" w:unhideWhenUsed="1"/>
     <w:lsdException w:name="Table Grid" w:uiPriority="59"/>
-    <w:lsdException w:name="Table Theme" w:semiHidden="1" w:unhideWhenUsed="1"/>
     <w:lsdException w:name="Placeholder Text" w:semiHidden="1"/>
     <w:lsdException w:name="No Spacing" w:semiHidden="1" w:uiPriority="1" w:unhideWhenUsed="1" w:qFormat="1"/>
     <w:lsdException w:name="Light Shading" w:uiPriority="60"/>
@@ -10396,17 +11859,18 @@
     <w:lsdException w:name="Smart Hyperlink" w:semiHidden="1" w:unhideWhenUsed="1"/>
     <w:lsdException w:name="Hashtag" w:semiHidden="1" w:unhideWhenUsed="1"/>
     <w:lsdException w:name="Unresolved Mention" w:semiHidden="1" w:unhideWhenUsed="1"/>
+    <w:lsdException w:name="Smart Link" w:semiHidden="1" w:unhideWhenUsed="1"/>
   </w:latentStyles>
   <w:style w:type="paragraph" w:default="1" w:styleId="Normal">
     <w:name w:val="Normal"/>
     <w:qFormat/>
     <w:rsid w:val="00FD1504"/>
   </w:style>
-  <w:style w:type="paragraph" w:styleId="Ttulo1">
+  <w:style w:type="paragraph" w:styleId="Heading1">
     <w:name w:val="heading 1"/>
     <w:basedOn w:val="Normal"/>
     <w:next w:val="Normal"/>
-    <w:link w:val="Ttulo1Car"/>
+    <w:link w:val="Heading1Char"/>
     <w:uiPriority w:val="4"/>
     <w:qFormat/>
     <w:rsid w:val="00A122DB"/>
@@ -10423,11 +11887,11 @@
       <w:szCs w:val="30"/>
     </w:rPr>
   </w:style>
-  <w:style w:type="paragraph" w:styleId="Ttulo2">
+  <w:style w:type="paragraph" w:styleId="Heading2">
     <w:name w:val="heading 2"/>
     <w:basedOn w:val="Normal"/>
     <w:next w:val="Normal"/>
-    <w:link w:val="Ttulo2Car"/>
+    <w:link w:val="Heading2Char"/>
     <w:uiPriority w:val="4"/>
     <w:unhideWhenUsed/>
     <w:qFormat/>
@@ -10444,11 +11908,11 @@
       <w:color w:val="3F251D" w:themeColor="accent1"/>
     </w:rPr>
   </w:style>
-  <w:style w:type="paragraph" w:styleId="Ttulo3">
+  <w:style w:type="paragraph" w:styleId="Heading3">
     <w:name w:val="heading 3"/>
     <w:basedOn w:val="Normal"/>
     <w:next w:val="Normal"/>
-    <w:link w:val="Ttulo3Car"/>
+    <w:link w:val="Heading3Char"/>
     <w:uiPriority w:val="4"/>
     <w:semiHidden/>
     <w:unhideWhenUsed/>
@@ -10465,11 +11929,11 @@
       <w:color w:val="3F251D" w:themeColor="accent1"/>
     </w:rPr>
   </w:style>
-  <w:style w:type="paragraph" w:styleId="Ttulo5">
+  <w:style w:type="paragraph" w:styleId="Heading5">
     <w:name w:val="heading 5"/>
     <w:basedOn w:val="Normal"/>
     <w:next w:val="Normal"/>
-    <w:link w:val="Ttulo5Car"/>
+    <w:link w:val="Heading5Char"/>
     <w:uiPriority w:val="4"/>
     <w:semiHidden/>
     <w:unhideWhenUsed/>
@@ -10486,11 +11950,11 @@
       <w:color w:val="1F120E" w:themeColor="accent1" w:themeShade="80"/>
     </w:rPr>
   </w:style>
-  <w:style w:type="paragraph" w:styleId="Ttulo6">
+  <w:style w:type="paragraph" w:styleId="Heading6">
     <w:name w:val="heading 6"/>
     <w:basedOn w:val="Normal"/>
     <w:next w:val="Normal"/>
-    <w:link w:val="Ttulo6Car"/>
+    <w:link w:val="Heading6Char"/>
     <w:uiPriority w:val="4"/>
     <w:semiHidden/>
     <w:unhideWhenUsed/>
@@ -10509,11 +11973,11 @@
       <w:color w:val="1F120E" w:themeColor="accent1" w:themeShade="7F"/>
     </w:rPr>
   </w:style>
-  <w:style w:type="paragraph" w:styleId="Ttulo8">
+  <w:style w:type="paragraph" w:styleId="Heading8">
     <w:name w:val="heading 8"/>
     <w:basedOn w:val="Normal"/>
     <w:next w:val="Normal"/>
-    <w:link w:val="Ttulo8Car"/>
+    <w:link w:val="Heading8Char"/>
     <w:uiPriority w:val="4"/>
     <w:semiHidden/>
     <w:unhideWhenUsed/>
@@ -10531,11 +11995,11 @@
       <w:szCs w:val="21"/>
     </w:rPr>
   </w:style>
-  <w:style w:type="paragraph" w:styleId="Ttulo9">
+  <w:style w:type="paragraph" w:styleId="Heading9">
     <w:name w:val="heading 9"/>
     <w:basedOn w:val="Normal"/>
     <w:next w:val="Normal"/>
-    <w:link w:val="Ttulo9Car"/>
+    <w:link w:val="Heading9Char"/>
     <w:uiPriority w:val="4"/>
     <w:semiHidden/>
     <w:unhideWhenUsed/>
@@ -10555,13 +12019,13 @@
       <w:szCs w:val="21"/>
     </w:rPr>
   </w:style>
-  <w:style w:type="character" w:default="1" w:styleId="Fuentedeprrafopredeter">
+  <w:style w:type="character" w:default="1" w:styleId="DefaultParagraphFont">
     <w:name w:val="Default Paragraph Font"/>
     <w:uiPriority w:val="1"/>
     <w:semiHidden/>
     <w:unhideWhenUsed/>
   </w:style>
-  <w:style w:type="table" w:default="1" w:styleId="Tablanormal">
+  <w:style w:type="table" w:default="1" w:styleId="TableNormal">
     <w:name w:val="Normal Table"/>
     <w:uiPriority w:val="99"/>
     <w:semiHidden/>
@@ -10576,15 +12040,15 @@
       </w:tblCellMar>
     </w:tblPr>
   </w:style>
-  <w:style w:type="numbering" w:default="1" w:styleId="Sinlista">
+  <w:style w:type="numbering" w:default="1" w:styleId="NoList">
     <w:name w:val="No List"/>
     <w:uiPriority w:val="99"/>
     <w:semiHidden/>
     <w:unhideWhenUsed/>
   </w:style>
-  <w:style w:type="table" w:styleId="Sombreadoclaro">
+  <w:style w:type="table" w:styleId="LightShading">
     <w:name w:val="Light Shading"/>
-    <w:basedOn w:val="Tablanormal"/>
+    <w:basedOn w:val="TableNormal"/>
     <w:uiPriority w:val="60"/>
     <w:pPr>
       <w:spacing w:before="40" w:after="40" w:line="240" w:lineRule="auto"/>
@@ -10694,10 +12158,10 @@
       <w:jc w:val="center"/>
     </w:pPr>
   </w:style>
-  <w:style w:type="character" w:customStyle="1" w:styleId="Ttulo1Car">
-    <w:name w:val="Título 1 Car"/>
-    <w:basedOn w:val="Fuentedeprrafopredeter"/>
-    <w:link w:val="Ttulo1"/>
+  <w:style w:type="character" w:customStyle="1" w:styleId="Heading1Char">
+    <w:name w:val="Heading 1 Char"/>
+    <w:basedOn w:val="DefaultParagraphFont"/>
+    <w:link w:val="Heading1"/>
     <w:uiPriority w:val="4"/>
     <w:rsid w:val="00690EFD"/>
     <w:rPr>
@@ -10707,10 +12171,10 @@
       <w:szCs w:val="30"/>
     </w:rPr>
   </w:style>
-  <w:style w:type="character" w:customStyle="1" w:styleId="Ttulo2Car">
-    <w:name w:val="Título 2 Car"/>
-    <w:basedOn w:val="Fuentedeprrafopredeter"/>
-    <w:link w:val="Ttulo2"/>
+  <w:style w:type="character" w:customStyle="1" w:styleId="Heading2Char">
+    <w:name w:val="Heading 2 Char"/>
+    <w:basedOn w:val="DefaultParagraphFont"/>
+    <w:link w:val="Heading2"/>
     <w:uiPriority w:val="4"/>
     <w:rsid w:val="00690EFD"/>
     <w:rPr>
@@ -10721,10 +12185,10 @@
       <w:szCs w:val="22"/>
     </w:rPr>
   </w:style>
-  <w:style w:type="character" w:customStyle="1" w:styleId="Ttulo3Car">
-    <w:name w:val="Título 3 Car"/>
-    <w:basedOn w:val="Fuentedeprrafopredeter"/>
-    <w:link w:val="Ttulo3"/>
+  <w:style w:type="character" w:customStyle="1" w:styleId="Heading3Char">
+    <w:name w:val="Heading 3 Char"/>
+    <w:basedOn w:val="DefaultParagraphFont"/>
+    <w:link w:val="Heading3"/>
     <w:uiPriority w:val="4"/>
     <w:semiHidden/>
     <w:rsid w:val="00690EFD"/>
@@ -10735,10 +12199,10 @@
       <w:szCs w:val="22"/>
     </w:rPr>
   </w:style>
-  <w:style w:type="character" w:customStyle="1" w:styleId="Ttulo5Car">
-    <w:name w:val="Título 5 Car"/>
-    <w:basedOn w:val="Fuentedeprrafopredeter"/>
-    <w:link w:val="Ttulo5"/>
+  <w:style w:type="character" w:customStyle="1" w:styleId="Heading5Char">
+    <w:name w:val="Heading 5 Char"/>
+    <w:basedOn w:val="DefaultParagraphFont"/>
+    <w:link w:val="Heading5"/>
     <w:uiPriority w:val="4"/>
     <w:semiHidden/>
     <w:rsid w:val="00690EFD"/>
@@ -10747,10 +12211,10 @@
       <w:color w:val="1F120E" w:themeColor="accent1" w:themeShade="80"/>
     </w:rPr>
   </w:style>
-  <w:style w:type="character" w:customStyle="1" w:styleId="Ttulo6Car">
-    <w:name w:val="Título 6 Car"/>
-    <w:basedOn w:val="Fuentedeprrafopredeter"/>
-    <w:link w:val="Ttulo6"/>
+  <w:style w:type="character" w:customStyle="1" w:styleId="Heading6Char">
+    <w:name w:val="Heading 6 Char"/>
+    <w:basedOn w:val="DefaultParagraphFont"/>
+    <w:link w:val="Heading6"/>
     <w:uiPriority w:val="4"/>
     <w:semiHidden/>
     <w:rsid w:val="00690EFD"/>
@@ -10761,7 +12225,7 @@
       <w:color w:val="1F120E" w:themeColor="accent1" w:themeShade="7F"/>
     </w:rPr>
   </w:style>
-  <w:style w:type="paragraph" w:styleId="Listaconvietas">
+  <w:style w:type="paragraph" w:styleId="ListBullet">
     <w:name w:val="List Bullet"/>
     <w:basedOn w:val="Normal"/>
     <w:uiPriority w:val="7"/>
@@ -10773,7 +12237,7 @@
       </w:numPr>
     </w:pPr>
   </w:style>
-  <w:style w:type="paragraph" w:styleId="Listaconnmeros">
+  <w:style w:type="paragraph" w:styleId="ListNumber">
     <w:name w:val="List Number"/>
     <w:basedOn w:val="Normal"/>
     <w:uiPriority w:val="5"/>
@@ -10786,10 +12250,10 @@
       <w:contextualSpacing/>
     </w:pPr>
   </w:style>
-  <w:style w:type="paragraph" w:styleId="Ttulo">
+  <w:style w:type="paragraph" w:styleId="Title">
     <w:name w:val="Title"/>
     <w:basedOn w:val="Normal"/>
-    <w:link w:val="TtuloCar"/>
+    <w:link w:val="TitleChar"/>
     <w:uiPriority w:val="2"/>
     <w:unhideWhenUsed/>
     <w:qFormat/>
@@ -10807,10 +12271,10 @@
       <w:szCs w:val="60"/>
     </w:rPr>
   </w:style>
-  <w:style w:type="character" w:customStyle="1" w:styleId="TtuloCar">
-    <w:name w:val="Título Car"/>
-    <w:basedOn w:val="Fuentedeprrafopredeter"/>
-    <w:link w:val="Ttulo"/>
+  <w:style w:type="character" w:customStyle="1" w:styleId="TitleChar">
+    <w:name w:val="Title Char"/>
+    <w:basedOn w:val="DefaultParagraphFont"/>
+    <w:link w:val="Title"/>
     <w:uiPriority w:val="2"/>
     <w:rsid w:val="00FD1504"/>
     <w:rPr>
@@ -10821,10 +12285,10 @@
       <w:szCs w:val="60"/>
     </w:rPr>
   </w:style>
-  <w:style w:type="paragraph" w:styleId="Subttulo">
+  <w:style w:type="paragraph" w:styleId="Subtitle">
     <w:name w:val="Subtitle"/>
     <w:basedOn w:val="Normal"/>
-    <w:link w:val="SubttuloCar"/>
+    <w:link w:val="SubtitleChar"/>
     <w:uiPriority w:val="3"/>
     <w:unhideWhenUsed/>
     <w:qFormat/>
@@ -10844,10 +12308,10 @@
       <w:szCs w:val="26"/>
     </w:rPr>
   </w:style>
-  <w:style w:type="character" w:customStyle="1" w:styleId="SubttuloCar">
-    <w:name w:val="Subtítulo Car"/>
-    <w:basedOn w:val="Fuentedeprrafopredeter"/>
-    <w:link w:val="Subttulo"/>
+  <w:style w:type="character" w:customStyle="1" w:styleId="SubtitleChar">
+    <w:name w:val="Subtitle Char"/>
+    <w:basedOn w:val="DefaultParagraphFont"/>
+    <w:link w:val="Subtitle"/>
     <w:uiPriority w:val="3"/>
     <w:rsid w:val="00FD1504"/>
     <w:rPr>
@@ -10868,7 +12332,7 @@
       <w:jc w:val="center"/>
     </w:pPr>
   </w:style>
-  <w:style w:type="paragraph" w:styleId="Descripcin">
+  <w:style w:type="paragraph" w:styleId="Caption">
     <w:name w:val="caption"/>
     <w:basedOn w:val="Normal"/>
     <w:next w:val="Normal"/>
@@ -10886,10 +12350,10 @@
       <w:szCs w:val="18"/>
     </w:rPr>
   </w:style>
-  <w:style w:type="character" w:customStyle="1" w:styleId="Ttulo9Car">
-    <w:name w:val="Título 9 Car"/>
-    <w:basedOn w:val="Fuentedeprrafopredeter"/>
-    <w:link w:val="Ttulo9"/>
+  <w:style w:type="character" w:customStyle="1" w:styleId="Heading9Char">
+    <w:name w:val="Heading 9 Char"/>
+    <w:basedOn w:val="DefaultParagraphFont"/>
+    <w:link w:val="Heading9"/>
     <w:uiPriority w:val="4"/>
     <w:semiHidden/>
     <w:rsid w:val="00A122DB"/>
@@ -10901,10 +12365,10 @@
       <w:szCs w:val="21"/>
     </w:rPr>
   </w:style>
-  <w:style w:type="character" w:customStyle="1" w:styleId="Ttulo8Car">
-    <w:name w:val="Título 8 Car"/>
-    <w:basedOn w:val="Fuentedeprrafopredeter"/>
-    <w:link w:val="Ttulo8"/>
+  <w:style w:type="character" w:customStyle="1" w:styleId="Heading8Char">
+    <w:name w:val="Heading 8 Char"/>
+    <w:basedOn w:val="DefaultParagraphFont"/>
+    <w:link w:val="Heading8"/>
     <w:uiPriority w:val="4"/>
     <w:semiHidden/>
     <w:rsid w:val="00A122DB"/>
@@ -10914,9 +12378,9 @@
       <w:szCs w:val="21"/>
     </w:rPr>
   </w:style>
-  <w:style w:type="paragraph" w:styleId="TtuloTDC">
+  <w:style w:type="paragraph" w:styleId="TOCHeading">
     <w:name w:val="TOC Heading"/>
-    <w:basedOn w:val="Ttulo1"/>
+    <w:basedOn w:val="Heading1"/>
     <w:next w:val="Normal"/>
     <w:uiPriority w:val="39"/>
     <w:semiHidden/>
@@ -10927,10 +12391,10 @@
       <w:outlineLvl w:val="9"/>
     </w:pPr>
   </w:style>
-  <w:style w:type="paragraph" w:styleId="Piedepgina">
+  <w:style w:type="paragraph" w:styleId="Footer">
     <w:name w:val="footer"/>
     <w:basedOn w:val="Normal"/>
-    <w:link w:val="PiedepginaCar"/>
+    <w:link w:val="FooterChar"/>
     <w:uiPriority w:val="99"/>
     <w:unhideWhenUsed/>
     <w:rsid w:val="003422FF"/>
@@ -10942,10 +12406,10 @@
       <w:szCs w:val="16"/>
     </w:rPr>
   </w:style>
-  <w:style w:type="character" w:customStyle="1" w:styleId="PiedepginaCar">
-    <w:name w:val="Pie de página Car"/>
-    <w:basedOn w:val="Fuentedeprrafopredeter"/>
-    <w:link w:val="Piedepgina"/>
+  <w:style w:type="character" w:customStyle="1" w:styleId="FooterChar">
+    <w:name w:val="Footer Char"/>
+    <w:basedOn w:val="DefaultParagraphFont"/>
+    <w:link w:val="Footer"/>
     <w:uiPriority w:val="99"/>
     <w:rsid w:val="003422FF"/>
     <w:rPr>
@@ -10953,7 +12417,7 @@
       <w:szCs w:val="16"/>
     </w:rPr>
   </w:style>
-  <w:style w:type="paragraph" w:styleId="TDC3">
+  <w:style w:type="paragraph" w:styleId="TOC3">
     <w:name w:val="toc 3"/>
     <w:basedOn w:val="Normal"/>
     <w:next w:val="Normal"/>
@@ -10970,7 +12434,7 @@
       <w:iCs/>
     </w:rPr>
   </w:style>
-  <w:style w:type="paragraph" w:styleId="TDC1">
+  <w:style w:type="paragraph" w:styleId="TOC1">
     <w:name w:val="toc 1"/>
     <w:basedOn w:val="Normal"/>
     <w:next w:val="Normal"/>
@@ -10982,7 +12446,7 @@
       <w:spacing w:after="100"/>
     </w:pPr>
   </w:style>
-  <w:style w:type="paragraph" w:styleId="TDC2">
+  <w:style w:type="paragraph" w:styleId="TOC2">
     <w:name w:val="toc 2"/>
     <w:basedOn w:val="Normal"/>
     <w:next w:val="Normal"/>
@@ -10995,10 +12459,10 @@
       <w:ind w:left="200"/>
     </w:pPr>
   </w:style>
-  <w:style w:type="paragraph" w:styleId="Textodeglobo">
+  <w:style w:type="paragraph" w:styleId="BalloonText">
     <w:name w:val="Balloon Text"/>
     <w:basedOn w:val="Normal"/>
-    <w:link w:val="TextodegloboCar"/>
+    <w:link w:val="BalloonTextChar"/>
     <w:uiPriority w:val="99"/>
     <w:semiHidden/>
     <w:unhideWhenUsed/>
@@ -11011,10 +12475,10 @@
       <w:szCs w:val="16"/>
     </w:rPr>
   </w:style>
-  <w:style w:type="character" w:customStyle="1" w:styleId="TextodegloboCar">
-    <w:name w:val="Texto de globo Car"/>
-    <w:basedOn w:val="Fuentedeprrafopredeter"/>
-    <w:link w:val="Textodeglobo"/>
+  <w:style w:type="character" w:customStyle="1" w:styleId="BalloonTextChar">
+    <w:name w:val="Balloon Text Char"/>
+    <w:basedOn w:val="DefaultParagraphFont"/>
+    <w:link w:val="BalloonText"/>
     <w:uiPriority w:val="99"/>
     <w:semiHidden/>
     <w:rsid w:val="00A122DB"/>
@@ -11023,7 +12487,7 @@
       <w:szCs w:val="16"/>
     </w:rPr>
   </w:style>
-  <w:style w:type="paragraph" w:styleId="Bibliografa">
+  <w:style w:type="paragraph" w:styleId="Bibliography">
     <w:name w:val="Bibliography"/>
     <w:basedOn w:val="Normal"/>
     <w:next w:val="Normal"/>
@@ -11031,10 +12495,10 @@
     <w:semiHidden/>
     <w:unhideWhenUsed/>
   </w:style>
-  <w:style w:type="paragraph" w:styleId="Textoindependiente3">
+  <w:style w:type="paragraph" w:styleId="BodyText3">
     <w:name w:val="Body Text 3"/>
     <w:basedOn w:val="Normal"/>
-    <w:link w:val="Textoindependiente3Car"/>
+    <w:link w:val="BodyText3Char"/>
     <w:uiPriority w:val="99"/>
     <w:semiHidden/>
     <w:unhideWhenUsed/>
@@ -11048,7 +12512,7 @@
   </w:style>
   <w:style w:type="table" w:customStyle="1" w:styleId="Tabladeinforme">
     <w:name w:val="Tabla de informe"/>
-    <w:basedOn w:val="Tablanormal"/>
+    <w:basedOn w:val="TableNormal"/>
     <w:uiPriority w:val="99"/>
     <w:pPr>
       <w:spacing w:before="60" w:after="60" w:line="240" w:lineRule="auto"/>
@@ -11090,9 +12554,9 @@
       </w:pPr>
     </w:tblStylePr>
   </w:style>
-  <w:style w:type="table" w:styleId="Tablaconcuadrcula">
+  <w:style w:type="table" w:styleId="TableGrid">
     <w:name w:val="Table Grid"/>
-    <w:basedOn w:val="Tablanormal"/>
+    <w:basedOn w:val="TableNormal"/>
     <w:uiPriority w:val="59"/>
     <w:pPr>
       <w:spacing w:before="0" w:after="0" w:line="240" w:lineRule="auto"/>
@@ -11108,10 +12572,10 @@
       </w:tblBorders>
     </w:tblPr>
   </w:style>
-  <w:style w:type="paragraph" w:styleId="Encabezado">
+  <w:style w:type="paragraph" w:styleId="Header">
     <w:name w:val="header"/>
     <w:basedOn w:val="Normal"/>
-    <w:link w:val="EncabezadoCar"/>
+    <w:link w:val="HeaderChar"/>
     <w:uiPriority w:val="99"/>
     <w:unhideWhenUsed/>
     <w:rsid w:val="001A2000"/>
@@ -11119,17 +12583,17 @@
       <w:spacing w:before="0" w:after="0" w:line="240" w:lineRule="auto"/>
     </w:pPr>
   </w:style>
-  <w:style w:type="character" w:customStyle="1" w:styleId="EncabezadoCar">
-    <w:name w:val="Encabezado Car"/>
-    <w:basedOn w:val="Fuentedeprrafopredeter"/>
-    <w:link w:val="Encabezado"/>
+  <w:style w:type="character" w:customStyle="1" w:styleId="HeaderChar">
+    <w:name w:val="Header Char"/>
+    <w:basedOn w:val="DefaultParagraphFont"/>
+    <w:link w:val="Header"/>
     <w:uiPriority w:val="99"/>
     <w:rsid w:val="001A2000"/>
   </w:style>
-  <w:style w:type="character" w:customStyle="1" w:styleId="Textoindependiente3Car">
-    <w:name w:val="Texto independiente 3 Car"/>
-    <w:basedOn w:val="Fuentedeprrafopredeter"/>
-    <w:link w:val="Textoindependiente3"/>
+  <w:style w:type="character" w:customStyle="1" w:styleId="BodyText3Char">
+    <w:name w:val="Body Text 3 Char"/>
+    <w:basedOn w:val="DefaultParagraphFont"/>
+    <w:link w:val="BodyText3"/>
     <w:uiPriority w:val="99"/>
     <w:semiHidden/>
     <w:rsid w:val="00A122DB"/>
@@ -11137,9 +12601,9 @@
       <w:szCs w:val="16"/>
     </w:rPr>
   </w:style>
-  <w:style w:type="character" w:styleId="Refdecomentario">
+  <w:style w:type="character" w:styleId="CommentReference">
     <w:name w:val="annotation reference"/>
-    <w:basedOn w:val="Fuentedeprrafopredeter"/>
+    <w:basedOn w:val="DefaultParagraphFont"/>
     <w:uiPriority w:val="99"/>
     <w:semiHidden/>
     <w:unhideWhenUsed/>
@@ -11149,10 +12613,10 @@
       <w:szCs w:val="16"/>
     </w:rPr>
   </w:style>
-  <w:style w:type="paragraph" w:styleId="Sangra3detindependiente">
+  <w:style w:type="paragraph" w:styleId="BodyTextIndent3">
     <w:name w:val="Body Text Indent 3"/>
     <w:basedOn w:val="Normal"/>
-    <w:link w:val="Sangra3detindependienteCar"/>
+    <w:link w:val="BodyTextIndent3Char"/>
     <w:uiPriority w:val="99"/>
     <w:semiHidden/>
     <w:unhideWhenUsed/>
@@ -11165,10 +12629,10 @@
       <w:szCs w:val="16"/>
     </w:rPr>
   </w:style>
-  <w:style w:type="character" w:customStyle="1" w:styleId="Sangra3detindependienteCar">
-    <w:name w:val="Sangría 3 de t. independiente Car"/>
-    <w:basedOn w:val="Fuentedeprrafopredeter"/>
-    <w:link w:val="Sangra3detindependiente"/>
+  <w:style w:type="character" w:customStyle="1" w:styleId="BodyTextIndent3Char">
+    <w:name w:val="Body Text Indent 3 Char"/>
+    <w:basedOn w:val="DefaultParagraphFont"/>
+    <w:link w:val="BodyTextIndent3"/>
     <w:uiPriority w:val="99"/>
     <w:semiHidden/>
     <w:rsid w:val="00A122DB"/>
@@ -11176,10 +12640,10 @@
       <w:szCs w:val="16"/>
     </w:rPr>
   </w:style>
-  <w:style w:type="paragraph" w:styleId="Textocomentario">
+  <w:style w:type="paragraph" w:styleId="CommentText">
     <w:name w:val="annotation text"/>
     <w:basedOn w:val="Normal"/>
-    <w:link w:val="TextocomentarioCar"/>
+    <w:link w:val="CommentTextChar"/>
     <w:uiPriority w:val="99"/>
     <w:semiHidden/>
     <w:unhideWhenUsed/>
@@ -11191,10 +12655,10 @@
       <w:szCs w:val="20"/>
     </w:rPr>
   </w:style>
-  <w:style w:type="character" w:customStyle="1" w:styleId="TextocomentarioCar">
-    <w:name w:val="Texto comentario Car"/>
-    <w:basedOn w:val="Fuentedeprrafopredeter"/>
-    <w:link w:val="Textocomentario"/>
+  <w:style w:type="character" w:customStyle="1" w:styleId="CommentTextChar">
+    <w:name w:val="Comment Text Char"/>
+    <w:basedOn w:val="DefaultParagraphFont"/>
+    <w:link w:val="CommentText"/>
     <w:uiPriority w:val="99"/>
     <w:semiHidden/>
     <w:rsid w:val="00A122DB"/>
@@ -11202,11 +12666,11 @@
       <w:szCs w:val="20"/>
     </w:rPr>
   </w:style>
-  <w:style w:type="paragraph" w:styleId="Asuntodelcomentario">
+  <w:style w:type="paragraph" w:styleId="CommentSubject">
     <w:name w:val="annotation subject"/>
-    <w:basedOn w:val="Textocomentario"/>
-    <w:next w:val="Textocomentario"/>
-    <w:link w:val="AsuntodelcomentarioCar"/>
+    <w:basedOn w:val="CommentText"/>
+    <w:next w:val="CommentText"/>
+    <w:link w:val="CommentSubjectChar"/>
     <w:uiPriority w:val="99"/>
     <w:semiHidden/>
     <w:unhideWhenUsed/>
@@ -11216,10 +12680,10 @@
       <w:bCs/>
     </w:rPr>
   </w:style>
-  <w:style w:type="character" w:customStyle="1" w:styleId="AsuntodelcomentarioCar">
-    <w:name w:val="Asunto del comentario Car"/>
-    <w:basedOn w:val="TextocomentarioCar"/>
-    <w:link w:val="Asuntodelcomentario"/>
+  <w:style w:type="character" w:customStyle="1" w:styleId="CommentSubjectChar">
+    <w:name w:val="Comment Subject Char"/>
+    <w:basedOn w:val="CommentTextChar"/>
+    <w:link w:val="CommentSubject"/>
     <w:uiPriority w:val="99"/>
     <w:semiHidden/>
     <w:rsid w:val="00A122DB"/>
@@ -11229,10 +12693,10 @@
       <w:szCs w:val="20"/>
     </w:rPr>
   </w:style>
-  <w:style w:type="paragraph" w:styleId="Mapadeldocumento">
+  <w:style w:type="paragraph" w:styleId="DocumentMap">
     <w:name w:val="Document Map"/>
     <w:basedOn w:val="Normal"/>
-    <w:link w:val="MapadeldocumentoCar"/>
+    <w:link w:val="DocumentMapChar"/>
     <w:uiPriority w:val="99"/>
     <w:semiHidden/>
     <w:unhideWhenUsed/>
@@ -11245,10 +12709,10 @@
       <w:szCs w:val="16"/>
     </w:rPr>
   </w:style>
-  <w:style w:type="character" w:customStyle="1" w:styleId="MapadeldocumentoCar">
-    <w:name w:val="Mapa del documento Car"/>
-    <w:basedOn w:val="Fuentedeprrafopredeter"/>
-    <w:link w:val="Mapadeldocumento"/>
+  <w:style w:type="character" w:customStyle="1" w:styleId="DocumentMapChar">
+    <w:name w:val="Document Map Char"/>
+    <w:basedOn w:val="DefaultParagraphFont"/>
+    <w:link w:val="DocumentMap"/>
     <w:uiPriority w:val="99"/>
     <w:semiHidden/>
     <w:rsid w:val="00A122DB"/>
@@ -11257,10 +12721,10 @@
       <w:szCs w:val="16"/>
     </w:rPr>
   </w:style>
-  <w:style w:type="paragraph" w:styleId="Textonotaalfinal">
+  <w:style w:type="paragraph" w:styleId="EndnoteText">
     <w:name w:val="endnote text"/>
     <w:basedOn w:val="Normal"/>
-    <w:link w:val="TextonotaalfinalCar"/>
+    <w:link w:val="EndnoteTextChar"/>
     <w:uiPriority w:val="99"/>
     <w:semiHidden/>
     <w:unhideWhenUsed/>
@@ -11272,10 +12736,10 @@
       <w:szCs w:val="20"/>
     </w:rPr>
   </w:style>
-  <w:style w:type="character" w:customStyle="1" w:styleId="TextonotaalfinalCar">
-    <w:name w:val="Texto nota al final Car"/>
-    <w:basedOn w:val="Fuentedeprrafopredeter"/>
-    <w:link w:val="Textonotaalfinal"/>
+  <w:style w:type="character" w:customStyle="1" w:styleId="EndnoteTextChar">
+    <w:name w:val="Endnote Text Char"/>
+    <w:basedOn w:val="DefaultParagraphFont"/>
+    <w:link w:val="EndnoteText"/>
     <w:uiPriority w:val="99"/>
     <w:semiHidden/>
     <w:rsid w:val="00A122DB"/>
@@ -11283,7 +12747,7 @@
       <w:szCs w:val="20"/>
     </w:rPr>
   </w:style>
-  <w:style w:type="paragraph" w:styleId="Remitedesobre">
+  <w:style w:type="paragraph" w:styleId="EnvelopeReturn">
     <w:name w:val="envelope return"/>
     <w:basedOn w:val="Normal"/>
     <w:uiPriority w:val="99"/>
@@ -11298,10 +12762,10 @@
       <w:szCs w:val="20"/>
     </w:rPr>
   </w:style>
-  <w:style w:type="paragraph" w:styleId="Textonotapie">
+  <w:style w:type="paragraph" w:styleId="FootnoteText">
     <w:name w:val="footnote text"/>
     <w:basedOn w:val="Normal"/>
-    <w:link w:val="TextonotapieCar"/>
+    <w:link w:val="FootnoteTextChar"/>
     <w:uiPriority w:val="99"/>
     <w:semiHidden/>
     <w:unhideWhenUsed/>
@@ -11313,10 +12777,10 @@
       <w:szCs w:val="20"/>
     </w:rPr>
   </w:style>
-  <w:style w:type="character" w:customStyle="1" w:styleId="TextonotapieCar">
-    <w:name w:val="Texto nota pie Car"/>
-    <w:basedOn w:val="Fuentedeprrafopredeter"/>
-    <w:link w:val="Textonotapie"/>
+  <w:style w:type="character" w:customStyle="1" w:styleId="FootnoteTextChar">
+    <w:name w:val="Footnote Text Char"/>
+    <w:basedOn w:val="DefaultParagraphFont"/>
+    <w:link w:val="FootnoteText"/>
     <w:uiPriority w:val="99"/>
     <w:semiHidden/>
     <w:rsid w:val="00A122DB"/>
@@ -11324,9 +12788,9 @@
       <w:szCs w:val="20"/>
     </w:rPr>
   </w:style>
-  <w:style w:type="character" w:styleId="CdigoHTML">
+  <w:style w:type="character" w:styleId="HTMLCode">
     <w:name w:val="HTML Code"/>
-    <w:basedOn w:val="Fuentedeprrafopredeter"/>
+    <w:basedOn w:val="DefaultParagraphFont"/>
     <w:uiPriority w:val="99"/>
     <w:semiHidden/>
     <w:unhideWhenUsed/>
@@ -11337,10 +12801,10 @@
       <w:szCs w:val="20"/>
     </w:rPr>
   </w:style>
-  <w:style w:type="paragraph" w:styleId="HTMLconformatoprevio">
+  <w:style w:type="paragraph" w:styleId="HTMLPreformatted">
     <w:name w:val="HTML Preformatted"/>
     <w:basedOn w:val="Normal"/>
-    <w:link w:val="HTMLconformatoprevioCar"/>
+    <w:link w:val="HTMLPreformattedChar"/>
     <w:uiPriority w:val="99"/>
     <w:semiHidden/>
     <w:unhideWhenUsed/>
@@ -11353,10 +12817,10 @@
       <w:szCs w:val="20"/>
     </w:rPr>
   </w:style>
-  <w:style w:type="character" w:customStyle="1" w:styleId="HTMLconformatoprevioCar">
-    <w:name w:val="HTML con formato previo Car"/>
-    <w:basedOn w:val="Fuentedeprrafopredeter"/>
-    <w:link w:val="HTMLconformatoprevio"/>
+  <w:style w:type="character" w:customStyle="1" w:styleId="HTMLPreformattedChar">
+    <w:name w:val="HTML Preformatted Char"/>
+    <w:basedOn w:val="DefaultParagraphFont"/>
+    <w:link w:val="HTMLPreformatted"/>
     <w:uiPriority w:val="99"/>
     <w:semiHidden/>
     <w:rsid w:val="00A122DB"/>
@@ -11365,9 +12829,9 @@
       <w:szCs w:val="20"/>
     </w:rPr>
   </w:style>
-  <w:style w:type="character" w:styleId="TecladoHTML">
+  <w:style w:type="character" w:styleId="HTMLKeyboard">
     <w:name w:val="HTML Keyboard"/>
-    <w:basedOn w:val="Fuentedeprrafopredeter"/>
+    <w:basedOn w:val="DefaultParagraphFont"/>
     <w:uiPriority w:val="99"/>
     <w:semiHidden/>
     <w:unhideWhenUsed/>
@@ -11378,9 +12842,9 @@
       <w:szCs w:val="20"/>
     </w:rPr>
   </w:style>
-  <w:style w:type="character" w:styleId="MquinadeescribirHTML">
+  <w:style w:type="character" w:styleId="HTMLTypewriter">
     <w:name w:val="HTML Typewriter"/>
-    <w:basedOn w:val="Fuentedeprrafopredeter"/>
+    <w:basedOn w:val="DefaultParagraphFont"/>
     <w:uiPriority w:val="99"/>
     <w:semiHidden/>
     <w:unhideWhenUsed/>
@@ -11391,9 +12855,9 @@
       <w:szCs w:val="20"/>
     </w:rPr>
   </w:style>
-  <w:style w:type="paragraph" w:styleId="Textomacro">
+  <w:style w:type="paragraph" w:styleId="MacroText">
     <w:name w:val="macro"/>
-    <w:link w:val="TextomacroCar"/>
+    <w:link w:val="MacroTextChar"/>
     <w:uiPriority w:val="99"/>
     <w:semiHidden/>
     <w:unhideWhenUsed/>
@@ -11417,10 +12881,10 @@
       <w:szCs w:val="20"/>
     </w:rPr>
   </w:style>
-  <w:style w:type="character" w:customStyle="1" w:styleId="TextomacroCar">
-    <w:name w:val="Texto macro Car"/>
-    <w:basedOn w:val="Fuentedeprrafopredeter"/>
-    <w:link w:val="Textomacro"/>
+  <w:style w:type="character" w:customStyle="1" w:styleId="MacroTextChar">
+    <w:name w:val="Macro Text Char"/>
+    <w:basedOn w:val="DefaultParagraphFont"/>
+    <w:link w:val="MacroText"/>
     <w:uiPriority w:val="99"/>
     <w:semiHidden/>
     <w:rsid w:val="00A122DB"/>
@@ -11429,10 +12893,10 @@
       <w:szCs w:val="20"/>
     </w:rPr>
   </w:style>
-  <w:style w:type="paragraph" w:styleId="Textosinformato">
+  <w:style w:type="paragraph" w:styleId="PlainText">
     <w:name w:val="Plain Text"/>
     <w:basedOn w:val="Normal"/>
-    <w:link w:val="TextosinformatoCar"/>
+    <w:link w:val="PlainTextChar"/>
     <w:uiPriority w:val="99"/>
     <w:semiHidden/>
     <w:unhideWhenUsed/>
@@ -11445,10 +12909,10 @@
       <w:szCs w:val="21"/>
     </w:rPr>
   </w:style>
-  <w:style w:type="character" w:customStyle="1" w:styleId="TextosinformatoCar">
-    <w:name w:val="Texto sin formato Car"/>
-    <w:basedOn w:val="Fuentedeprrafopredeter"/>
-    <w:link w:val="Textosinformato"/>
+  <w:style w:type="character" w:customStyle="1" w:styleId="PlainTextChar">
+    <w:name w:val="Plain Text Char"/>
+    <w:basedOn w:val="DefaultParagraphFont"/>
+    <w:link w:val="PlainText"/>
     <w:uiPriority w:val="99"/>
     <w:semiHidden/>
     <w:rsid w:val="00A122DB"/>
@@ -11457,9 +12921,9 @@
       <w:szCs w:val="21"/>
     </w:rPr>
   </w:style>
-  <w:style w:type="character" w:styleId="Textodelmarcadordeposicin">
+  <w:style w:type="character" w:styleId="PlaceholderText">
     <w:name w:val="Placeholder Text"/>
-    <w:basedOn w:val="Fuentedeprrafopredeter"/>
+    <w:basedOn w:val="DefaultParagraphFont"/>
     <w:uiPriority w:val="99"/>
     <w:semiHidden/>
     <w:rsid w:val="00A122DB"/>
@@ -11467,7 +12931,7 @@
       <w:color w:val="595959" w:themeColor="text1" w:themeTint="A6"/>
     </w:rPr>
   </w:style>
-  <w:style w:type="paragraph" w:styleId="Prrafodelista">
+  <w:style w:type="paragraph" w:styleId="ListParagraph">
     <w:name w:val="List Paragraph"/>
     <w:basedOn w:val="Normal"/>
     <w:uiPriority w:val="34"/>
@@ -11479,9 +12943,9 @@
       <w:contextualSpacing/>
     </w:pPr>
   </w:style>
-  <w:style w:type="character" w:styleId="Hipervnculo">
+  <w:style w:type="character" w:styleId="Hyperlink">
     <w:name w:val="Hyperlink"/>
-    <w:basedOn w:val="Fuentedeprrafopredeter"/>
+    <w:basedOn w:val="DefaultParagraphFont"/>
     <w:uiPriority w:val="99"/>
     <w:unhideWhenUsed/>
     <w:rsid w:val="00213E5C"/>
@@ -11490,9 +12954,9 @@
       <w:u w:val="single"/>
     </w:rPr>
   </w:style>
-  <w:style w:type="character" w:styleId="Mencinsinresolver">
+  <w:style w:type="character" w:styleId="UnresolvedMention">
     <w:name w:val="Unresolved Mention"/>
-    <w:basedOn w:val="Fuentedeprrafopredeter"/>
+    <w:basedOn w:val="DefaultParagraphFont"/>
     <w:uiPriority w:val="99"/>
     <w:semiHidden/>
     <w:unhideWhenUsed/>
@@ -11504,37 +12968,37 @@
   </w:style>
   <w:style w:type="character" w:customStyle="1" w:styleId="pln">
     <w:name w:val="pln"/>
-    <w:basedOn w:val="Fuentedeprrafopredeter"/>
+    <w:basedOn w:val="DefaultParagraphFont"/>
     <w:rsid w:val="00287A09"/>
   </w:style>
   <w:style w:type="character" w:customStyle="1" w:styleId="pun">
     <w:name w:val="pun"/>
-    <w:basedOn w:val="Fuentedeprrafopredeter"/>
+    <w:basedOn w:val="DefaultParagraphFont"/>
     <w:rsid w:val="00287A09"/>
   </w:style>
   <w:style w:type="character" w:customStyle="1" w:styleId="str">
     <w:name w:val="str"/>
-    <w:basedOn w:val="Fuentedeprrafopredeter"/>
+    <w:basedOn w:val="DefaultParagraphFont"/>
     <w:rsid w:val="00287A09"/>
   </w:style>
   <w:style w:type="character" w:customStyle="1" w:styleId="lit">
     <w:name w:val="lit"/>
-    <w:basedOn w:val="Fuentedeprrafopredeter"/>
+    <w:basedOn w:val="DefaultParagraphFont"/>
     <w:rsid w:val="00287A09"/>
   </w:style>
   <w:style w:type="character" w:customStyle="1" w:styleId="typ">
     <w:name w:val="typ"/>
-    <w:basedOn w:val="Fuentedeprrafopredeter"/>
+    <w:basedOn w:val="DefaultParagraphFont"/>
     <w:rsid w:val="00287A09"/>
   </w:style>
   <w:style w:type="character" w:customStyle="1" w:styleId="com">
     <w:name w:val="com"/>
-    <w:basedOn w:val="Fuentedeprrafopredeter"/>
+    <w:basedOn w:val="DefaultParagraphFont"/>
     <w:rsid w:val="00287A09"/>
   </w:style>
   <w:style w:type="character" w:customStyle="1" w:styleId="kwd">
     <w:name w:val="kwd"/>
-    <w:basedOn w:val="Fuentedeprrafopredeter"/>
+    <w:basedOn w:val="DefaultParagraphFont"/>
     <w:rsid w:val="00287A09"/>
   </w:style>
 </w:styles>
@@ -11830,7 +13294,7 @@
 </file>
 
 <file path=customXml/itemProps1.xml><?xml version="1.0" encoding="utf-8"?>
-<ds:datastoreItem xmlns:ds="http://schemas.openxmlformats.org/officeDocument/2006/customXml" ds:itemID="{66344480-4387-42F2-962E-180D76A4666B}">
+<ds:datastoreItem xmlns:ds="http://schemas.openxmlformats.org/officeDocument/2006/customXml" ds:itemID="{4C9604CE-0050-5548-BE51-277D49621B6F}">
   <ds:schemaRefs>
     <ds:schemaRef ds:uri="http://schemas.openxmlformats.org/officeDocument/2006/bibliography"/>
   </ds:schemaRefs>
